--- a/sem8/SMA/exp_7/SMA_EXP8.docx
+++ b/sem8/SMA/exp_7/SMA_EXP8.docx
@@ -1,6 +1,6 @@
 
 <file path=word/document.xml><?xml version="1.0" encoding="utf-8"?>
-<w:document xmlns:ve="http://schemas.openxmlformats.org/markup-compatibility/2006" xmlns:o="urn:schemas-microsoft-com:office:office" xmlns:r="http://schemas.openxmlformats.org/officeDocument/2006/relationships" xmlns:m="http://schemas.openxmlformats.org/officeDocument/2006/math" xmlns:v="urn:schemas-microsoft-com:vml" xmlns:wp="http://schemas.openxmlformats.org/drawingml/2006/wordprocessingDrawing" xmlns:w10="urn:schemas-microsoft-com:office:word" xmlns:w="http://schemas.openxmlformats.org/wordprocessingml/2006/main" xmlns:wne="http://schemas.microsoft.com/office/word/2006/wordml" xmlns:a="http://schemas.openxmlformats.org/drawingml/2006/main" xmlns:pic="http://schemas.openxmlformats.org/drawingml/2006/picture" xml:space="preserve">
+<w:document xmlns:wpc="http://schemas.microsoft.com/office/word/2010/wordprocessingCanvas" xmlns:cx="http://schemas.microsoft.com/office/drawing/2014/chartex" xmlns:cx1="http://schemas.microsoft.com/office/drawing/2015/9/8/chartex" xmlns:cx2="http://schemas.microsoft.com/office/drawing/2015/10/21/chartex" xmlns:cx3="http://schemas.microsoft.com/office/drawing/2016/5/9/chartex" xmlns:cx4="http://schemas.microsoft.com/office/drawing/2016/5/10/chartex" xmlns:cx5="http://schemas.microsoft.com/office/drawing/2016/5/11/chartex" xmlns:cx6="http://schemas.microsoft.com/office/drawing/2016/5/12/chartex" xmlns:cx7="http://schemas.microsoft.com/office/drawing/2016/5/13/chartex" xmlns:cx8="http://schemas.microsoft.com/office/drawing/2016/5/14/chartex" xmlns:mc="http://schemas.openxmlformats.org/markup-compatibility/2006" xmlns:aink="http://schemas.microsoft.com/office/drawing/2016/ink" xmlns:am3d="http://schemas.microsoft.com/office/drawing/2017/model3d" xmlns:o="urn:schemas-microsoft-com:office:office" xmlns:r="http://schemas.openxmlformats.org/officeDocument/2006/relationships" xmlns:m="http://schemas.openxmlformats.org/officeDocument/2006/math" xmlns:v="urn:schemas-microsoft-com:vml" xmlns:wp14="http://schemas.microsoft.com/office/word/2010/wordprocessingDrawing" xmlns:wp="http://schemas.openxmlformats.org/drawingml/2006/wordprocessingDrawing" xmlns:w10="urn:schemas-microsoft-com:office:word" xmlns:w="http://schemas.openxmlformats.org/wordprocessingml/2006/main" xmlns:w14="http://schemas.microsoft.com/office/word/2010/wordml" xmlns:w15="http://schemas.microsoft.com/office/word/2012/wordml" xmlns:w16cex="http://schemas.microsoft.com/office/word/2018/wordml/cex" xmlns:w16cid="http://schemas.microsoft.com/office/word/2016/wordml/cid" xmlns:w16="http://schemas.microsoft.com/office/word/2018/wordml" xmlns:w16sdtdh="http://schemas.microsoft.com/office/word/2020/wordml/sdtdatahash" xmlns:w16se="http://schemas.microsoft.com/office/word/2015/wordml/symex" xmlns:wpg="http://schemas.microsoft.com/office/word/2010/wordprocessingGroup" xmlns:wpi="http://schemas.microsoft.com/office/word/2010/wordprocessingInk" xmlns:wne="http://schemas.microsoft.com/office/word/2006/wordml" xmlns:wps="http://schemas.microsoft.com/office/word/2010/wordprocessingShape" mc:Ignorable="w14 w15 w16se w16cid w16 w16cex w16sdtdh wp14">
   <w:body>
     <w:p>
       <w:pPr>
@@ -20,7 +20,7 @@
           <w:spacing w:val="-1"/>
           <w:u w:val="thick"/>
         </w:rPr>
-        <w:t> </w:t>
+        <w:t xml:space="preserve"> </w:t>
       </w:r>
       <w:r>
         <w:rPr>
@@ -33,7 +33,7 @@
           <w:spacing w:val="-2"/>
           <w:u w:val="thick"/>
         </w:rPr>
-        <w:t> </w:t>
+        <w:t xml:space="preserve"> </w:t>
       </w:r>
       <w:r>
         <w:rPr>
@@ -60,77 +60,70 @@
           <w:b/>
           <w:spacing w:val="-2"/>
         </w:rPr>
-        <w:t> </w:t>
-      </w:r>
-      <w:r>
-        <w:rPr/>
+        <w:t xml:space="preserve"> </w:t>
+      </w:r>
+      <w:r>
         <w:t>To</w:t>
       </w:r>
       <w:r>
         <w:rPr>
           <w:spacing w:val="-10"/>
         </w:rPr>
-        <w:t> </w:t>
-      </w:r>
-      <w:r>
-        <w:rPr/>
+        <w:t xml:space="preserve"> </w:t>
+      </w:r>
+      <w:r>
         <w:t>Design</w:t>
       </w:r>
       <w:r>
         <w:rPr>
           <w:spacing w:val="-1"/>
         </w:rPr>
-        <w:t> </w:t>
-      </w:r>
-      <w:r>
-        <w:rPr/>
+        <w:t xml:space="preserve"> </w:t>
+      </w:r>
+      <w:r>
         <w:t>the</w:t>
       </w:r>
       <w:r>
         <w:rPr>
           <w:spacing w:val="1"/>
         </w:rPr>
-        <w:t> </w:t>
-      </w:r>
-      <w:r>
-        <w:rPr/>
+        <w:t xml:space="preserve"> </w:t>
+      </w:r>
+      <w:r>
         <w:t>creative</w:t>
       </w:r>
       <w:r>
         <w:rPr>
           <w:spacing w:val="-2"/>
         </w:rPr>
-        <w:t> </w:t>
-      </w:r>
-      <w:r>
-        <w:rPr/>
+        <w:t xml:space="preserve"> </w:t>
+      </w:r>
+      <w:r>
         <w:t>content for promotion of your</w:t>
       </w:r>
       <w:r>
         <w:rPr>
           <w:spacing w:val="-1"/>
         </w:rPr>
-        <w:t> </w:t>
-      </w:r>
-      <w:r>
-        <w:rPr/>
+        <w:t xml:space="preserve"> </w:t>
+      </w:r>
+      <w:r>
         <w:t>business on</w:t>
       </w:r>
       <w:r>
         <w:rPr>
           <w:spacing w:val="-1"/>
         </w:rPr>
-        <w:t> </w:t>
-      </w:r>
-      <w:r>
-        <w:rPr/>
+        <w:t xml:space="preserve"> </w:t>
+      </w:r>
+      <w:r>
         <w:t>social media</w:t>
       </w:r>
     </w:p>
     <w:p>
       <w:pPr>
         <w:pStyle w:val="BodyText"/>
-        <w:spacing w:line="240" w:lineRule="auto" w:before="3"/>
+        <w:spacing w:before="3" w:line="240" w:lineRule="auto"/>
         <w:ind w:left="0" w:firstLine="0"/>
         <w:rPr>
           <w:sz w:val="16"/>
@@ -140,8 +133,7 @@
     <w:p>
       <w:pPr>
         <w:spacing w:before="90"/>
-        <w:ind w:left="101" w:right="0" w:firstLine="0"/>
-        <w:jc w:val="left"/>
+        <w:ind w:left="101"/>
         <w:rPr>
           <w:sz w:val="24"/>
         </w:rPr>
@@ -161,7 +153,7 @@
           <w:sz w:val="24"/>
           <w:u w:val="thick"/>
         </w:rPr>
-        <w:t> </w:t>
+        <w:t xml:space="preserve"> </w:t>
       </w:r>
       <w:r>
         <w:rPr>
@@ -176,7 +168,7 @@
           <w:b/>
           <w:sz w:val="24"/>
         </w:rPr>
-        <w:t> </w:t>
+        <w:t xml:space="preserve"> </w:t>
       </w:r>
       <w:r>
         <w:rPr>
@@ -189,7 +181,7 @@
           <w:spacing w:val="-1"/>
           <w:sz w:val="24"/>
         </w:rPr>
-        <w:t> </w:t>
+        <w:t xml:space="preserve"> </w:t>
       </w:r>
       <w:r>
         <w:rPr>
@@ -202,7 +194,7 @@
           <w:spacing w:val="-1"/>
           <w:sz w:val="24"/>
         </w:rPr>
-        <w:t> </w:t>
+        <w:t xml:space="preserve"> </w:t>
       </w:r>
       <w:r>
         <w:rPr>
@@ -215,7 +207,7 @@
           <w:spacing w:val="-1"/>
           <w:sz w:val="24"/>
         </w:rPr>
-        <w:t> </w:t>
+        <w:t xml:space="preserve"> </w:t>
       </w:r>
       <w:r>
         <w:rPr>
@@ -228,7 +220,7 @@
           <w:spacing w:val="-1"/>
           <w:sz w:val="24"/>
         </w:rPr>
-        <w:t> </w:t>
+        <w:t xml:space="preserve"> </w:t>
       </w:r>
       <w:r>
         <w:rPr>
@@ -241,7 +233,7 @@
           <w:spacing w:val="-2"/>
           <w:sz w:val="24"/>
         </w:rPr>
-        <w:t> </w:t>
+        <w:t xml:space="preserve"> </w:t>
       </w:r>
       <w:r>
         <w:rPr>
@@ -253,7 +245,7 @@
     <w:p>
       <w:pPr>
         <w:pStyle w:val="BodyText"/>
-        <w:spacing w:line="240" w:lineRule="auto" w:before="2"/>
+        <w:spacing w:before="2" w:line="240" w:lineRule="auto"/>
         <w:ind w:left="0" w:firstLine="0"/>
         <w:rPr>
           <w:sz w:val="16"/>
@@ -263,8 +255,7 @@
     <w:p>
       <w:pPr>
         <w:spacing w:before="90"/>
-        <w:ind w:left="101" w:right="0" w:firstLine="0"/>
-        <w:jc w:val="left"/>
+        <w:ind w:left="101"/>
         <w:rPr>
           <w:b/>
           <w:sz w:val="24"/>
@@ -285,244 +276,219 @@
         <w:ind w:right="121"/>
       </w:pPr>
       <w:r>
-        <w:rPr/>
         <w:t>Social media marketing can help increase brand awareness, brand recognition, and sales while improving</w:t>
       </w:r>
       <w:r>
         <w:rPr>
           <w:spacing w:val="1"/>
         </w:rPr>
-        <w:t> </w:t>
-      </w:r>
-      <w:r>
-        <w:rPr/>
+        <w:t xml:space="preserve"> </w:t>
+      </w:r>
+      <w:r>
         <w:t>your</w:t>
       </w:r>
       <w:r>
         <w:rPr>
           <w:spacing w:val="-10"/>
         </w:rPr>
-        <w:t> </w:t>
-      </w:r>
-      <w:r>
-        <w:rPr/>
+        <w:t xml:space="preserve"> </w:t>
+      </w:r>
+      <w:r>
         <w:t>relationships</w:t>
       </w:r>
       <w:r>
         <w:rPr>
           <w:spacing w:val="-8"/>
         </w:rPr>
-        <w:t> </w:t>
-      </w:r>
-      <w:r>
-        <w:rPr/>
+        <w:t xml:space="preserve"> </w:t>
+      </w:r>
+      <w:r>
         <w:t>with</w:t>
       </w:r>
       <w:r>
         <w:rPr>
           <w:spacing w:val="-8"/>
         </w:rPr>
-        <w:t> </w:t>
-      </w:r>
-      <w:r>
-        <w:rPr/>
+        <w:t xml:space="preserve"> </w:t>
+      </w:r>
+      <w:r>
         <w:t>customers.</w:t>
       </w:r>
       <w:r>
         <w:rPr>
           <w:spacing w:val="-10"/>
         </w:rPr>
-        <w:t> </w:t>
-      </w:r>
-      <w:r>
-        <w:rPr/>
+        <w:t xml:space="preserve"> </w:t>
+      </w:r>
+      <w:r>
         <w:t>A</w:t>
       </w:r>
       <w:r>
         <w:rPr>
           <w:spacing w:val="-9"/>
         </w:rPr>
-        <w:t> </w:t>
-      </w:r>
-      <w:r>
-        <w:rPr/>
+        <w:t xml:space="preserve"> </w:t>
+      </w:r>
+      <w:r>
         <w:t>quality</w:t>
       </w:r>
       <w:r>
         <w:rPr>
           <w:spacing w:val="-8"/>
         </w:rPr>
-        <w:t> </w:t>
-      </w:r>
-      <w:r>
-        <w:rPr/>
+        <w:t xml:space="preserve"> </w:t>
+      </w:r>
+      <w:r>
         <w:t>social</w:t>
       </w:r>
       <w:r>
         <w:rPr>
           <w:spacing w:val="-9"/>
         </w:rPr>
-        <w:t> </w:t>
-      </w:r>
-      <w:r>
-        <w:rPr/>
+        <w:t xml:space="preserve"> </w:t>
+      </w:r>
+      <w:r>
         <w:t>media</w:t>
       </w:r>
       <w:r>
         <w:rPr>
           <w:spacing w:val="-10"/>
         </w:rPr>
-        <w:t> </w:t>
-      </w:r>
-      <w:r>
-        <w:rPr/>
+        <w:t xml:space="preserve"> </w:t>
+      </w:r>
+      <w:r>
         <w:t>content</w:t>
       </w:r>
       <w:r>
         <w:rPr>
           <w:spacing w:val="-9"/>
         </w:rPr>
-        <w:t> </w:t>
-      </w:r>
-      <w:r>
-        <w:rPr/>
+        <w:t xml:space="preserve"> </w:t>
+      </w:r>
+      <w:r>
         <w:t>plan</w:t>
       </w:r>
       <w:r>
         <w:rPr>
           <w:spacing w:val="-9"/>
         </w:rPr>
-        <w:t> </w:t>
-      </w:r>
-      <w:r>
-        <w:rPr/>
+        <w:t xml:space="preserve"> </w:t>
+      </w:r>
+      <w:r>
         <w:t>can</w:t>
       </w:r>
       <w:r>
         <w:rPr>
           <w:spacing w:val="-12"/>
         </w:rPr>
-        <w:t> </w:t>
-      </w:r>
-      <w:r>
-        <w:rPr/>
+        <w:t xml:space="preserve"> </w:t>
+      </w:r>
+      <w:r>
         <w:t>help</w:t>
       </w:r>
       <w:r>
         <w:rPr>
           <w:spacing w:val="-8"/>
         </w:rPr>
-        <w:t> </w:t>
-      </w:r>
-      <w:r>
-        <w:rPr/>
+        <w:t xml:space="preserve"> </w:t>
+      </w:r>
+      <w:r>
         <w:t>you</w:t>
       </w:r>
       <w:r>
         <w:rPr>
           <w:spacing w:val="-9"/>
         </w:rPr>
-        <w:t> </w:t>
-      </w:r>
-      <w:r>
-        <w:rPr/>
+        <w:t xml:space="preserve"> </w:t>
+      </w:r>
+      <w:r>
         <w:t>earn</w:t>
       </w:r>
       <w:r>
         <w:rPr>
           <w:spacing w:val="-10"/>
         </w:rPr>
-        <w:t> </w:t>
-      </w:r>
-      <w:r>
-        <w:rPr/>
+        <w:t xml:space="preserve"> </w:t>
+      </w:r>
+      <w:r>
         <w:t>more</w:t>
       </w:r>
       <w:r>
         <w:rPr>
           <w:spacing w:val="-10"/>
         </w:rPr>
-        <w:t> </w:t>
-      </w:r>
-      <w:r>
-        <w:rPr/>
+        <w:t xml:space="preserve"> </w:t>
+      </w:r>
+      <w:r>
         <w:t>followers</w:t>
       </w:r>
       <w:r>
         <w:rPr>
           <w:spacing w:val="-9"/>
         </w:rPr>
-        <w:t> </w:t>
-      </w:r>
-      <w:r>
-        <w:rPr/>
+        <w:t xml:space="preserve"> </w:t>
+      </w:r>
+      <w:r>
         <w:t>and</w:t>
       </w:r>
       <w:r>
         <w:rPr>
           <w:spacing w:val="-58"/>
         </w:rPr>
-        <w:t> </w:t>
-      </w:r>
-      <w:r>
-        <w:rPr/>
+        <w:t xml:space="preserve"> </w:t>
+      </w:r>
+      <w:r>
         <w:t>reach more people. When used correctly, social media marketing can help take your brand to the next level</w:t>
       </w:r>
       <w:r>
         <w:rPr>
           <w:spacing w:val="-57"/>
         </w:rPr>
-        <w:t> </w:t>
-      </w:r>
-      <w:r>
-        <w:rPr/>
+        <w:t xml:space="preserve"> </w:t>
+      </w:r>
+      <w:r>
         <w:t>by</w:t>
       </w:r>
       <w:r>
         <w:rPr>
           <w:spacing w:val="-1"/>
         </w:rPr>
-        <w:t> </w:t>
-      </w:r>
-      <w:r>
-        <w:rPr/>
+        <w:t xml:space="preserve"> </w:t>
+      </w:r>
+      <w:r>
         <w:t>reaching</w:t>
       </w:r>
       <w:r>
         <w:rPr>
           <w:spacing w:val="2"/>
         </w:rPr>
-        <w:t> </w:t>
-      </w:r>
-      <w:r>
-        <w:rPr/>
+        <w:t xml:space="preserve"> </w:t>
+      </w:r>
+      <w:r>
         <w:t>customers where</w:t>
       </w:r>
       <w:r>
         <w:rPr>
           <w:spacing w:val="-2"/>
         </w:rPr>
-        <w:t> </w:t>
-      </w:r>
-      <w:r>
-        <w:rPr/>
+        <w:t xml:space="preserve"> </w:t>
+      </w:r>
+      <w:r>
         <w:t>they spend their</w:t>
       </w:r>
       <w:r>
         <w:rPr>
           <w:spacing w:val="-1"/>
         </w:rPr>
-        <w:t> </w:t>
-      </w:r>
-      <w:r>
-        <w:rPr/>
+        <w:t xml:space="preserve"> </w:t>
+      </w:r>
+      <w:r>
         <w:t>time online.</w:t>
       </w:r>
     </w:p>
     <w:p>
       <w:pPr>
-        <w:spacing w:before="0"/>
-        <w:ind w:left="101" w:right="115" w:firstLine="0"/>
+        <w:ind w:left="101" w:right="115"/>
         <w:jc w:val="both"/>
         <w:rPr>
           <w:sz w:val="24"/>
@@ -532,14 +498,20 @@
         <w:rPr>
           <w:sz w:val="24"/>
         </w:rPr>
-        <w:t>Social media content should be included in your digital marketing strategy because it’s a cost-effective</w:t>
+        <w:t>Social media content should be included in your digital marketing strategy because it’s a co</w:t>
+      </w:r>
+      <w:r>
+        <w:rPr>
+          <w:sz w:val="24"/>
+        </w:rPr>
+        <w:t>st-effective</w:t>
       </w:r>
       <w:r>
         <w:rPr>
           <w:spacing w:val="1"/>
           <w:sz w:val="24"/>
         </w:rPr>
-        <w:t> </w:t>
+        <w:t xml:space="preserve"> </w:t>
       </w:r>
       <w:r>
         <w:rPr>
@@ -552,7 +524,7 @@
           <w:spacing w:val="1"/>
           <w:sz w:val="24"/>
         </w:rPr>
-        <w:t> </w:t>
+        <w:t xml:space="preserve"> </w:t>
       </w:r>
       <w:r>
         <w:rPr>
@@ -565,20 +537,26 @@
           <w:spacing w:val="1"/>
           <w:sz w:val="24"/>
         </w:rPr>
-        <w:t> </w:t>
-      </w:r>
-      <w:r>
-        <w:rPr>
-          <w:sz w:val="24"/>
-        </w:rPr>
-        <w:t>followers still expect quality content that’s engaging and can inform and educate them about your industry,</w:t>
+        <w:t xml:space="preserve"> </w:t>
+      </w:r>
+      <w:r>
+        <w:rPr>
+          <w:sz w:val="24"/>
+        </w:rPr>
+        <w:t>followers still expect quality conte</w:t>
+      </w:r>
+      <w:r>
+        <w:rPr>
+          <w:sz w:val="24"/>
+        </w:rPr>
+        <w:t>nt that’s engaging and can inform and educate them about your industry,</w:t>
       </w:r>
       <w:r>
         <w:rPr>
           <w:spacing w:val="-57"/>
           <w:sz w:val="24"/>
         </w:rPr>
-        <w:t> </w:t>
+        <w:t xml:space="preserve"> </w:t>
       </w:r>
       <w:r>
         <w:rPr>
@@ -591,7 +569,7 @@
           <w:spacing w:val="-1"/>
           <w:sz w:val="24"/>
         </w:rPr>
-        <w:t> </w:t>
+        <w:t xml:space="preserve"> </w:t>
       </w:r>
       <w:r>
         <w:rPr>
@@ -607,124 +585,114 @@
         <w:ind w:right="116"/>
       </w:pPr>
       <w:r>
-        <w:rPr/>
         <w:t>Social media can increase the traffic your website receives, and it’s an essential sales tool. The more you</w:t>
       </w:r>
       <w:r>
         <w:rPr>
           <w:spacing w:val="1"/>
         </w:rPr>
-        <w:t> </w:t>
-      </w:r>
-      <w:r>
-        <w:rPr/>
-        <w:t>increase your visibility online, the more opportunities you have to convert visitors into loyal customers.</w:t>
+        <w:t xml:space="preserve"> </w:t>
+      </w:r>
+      <w:r>
+        <w:t>increase your visibility online, the more opportunities</w:t>
+      </w:r>
+      <w:r>
+        <w:t xml:space="preserve"> you have to convert visitors into loyal customers.</w:t>
       </w:r>
       <w:r>
         <w:rPr>
           <w:spacing w:val="1"/>
         </w:rPr>
-        <w:t> </w:t>
-      </w:r>
-      <w:r>
-        <w:rPr/>
+        <w:t xml:space="preserve"> </w:t>
+      </w:r>
+      <w:r>
         <w:t>Every post you create is a new opportunity to advertise your business, but your content plan should include</w:t>
       </w:r>
       <w:r>
         <w:rPr>
           <w:spacing w:val="-57"/>
         </w:rPr>
-        <w:t> </w:t>
-      </w:r>
-      <w:r>
-        <w:rPr/>
+        <w:t xml:space="preserve"> </w:t>
+      </w:r>
+      <w:r>
         <w:t>a</w:t>
       </w:r>
       <w:r>
         <w:rPr>
           <w:spacing w:val="-2"/>
         </w:rPr>
-        <w:t> </w:t>
-      </w:r>
-      <w:r>
-        <w:rPr/>
+        <w:t xml:space="preserve"> </w:t>
+      </w:r>
+      <w:r>
         <w:t>healthy mix</w:t>
       </w:r>
       <w:r>
         <w:rPr>
           <w:spacing w:val="-1"/>
         </w:rPr>
-        <w:t> </w:t>
-      </w:r>
-      <w:r>
-        <w:rPr/>
+        <w:t xml:space="preserve"> </w:t>
+      </w:r>
+      <w:r>
         <w:t>of promotional</w:t>
       </w:r>
       <w:r>
         <w:rPr>
           <w:spacing w:val="-1"/>
         </w:rPr>
-        <w:t> </w:t>
-      </w:r>
-      <w:r>
-        <w:rPr/>
+        <w:t xml:space="preserve"> </w:t>
+      </w:r>
+      <w:r>
         <w:t>and educational</w:t>
       </w:r>
       <w:r>
         <w:rPr>
           <w:spacing w:val="-1"/>
         </w:rPr>
-        <w:t> </w:t>
-      </w:r>
-      <w:r>
-        <w:rPr/>
+        <w:t xml:space="preserve"> </w:t>
+      </w:r>
+      <w:r>
         <w:t>or engaging posts</w:t>
       </w:r>
       <w:r>
         <w:rPr>
           <w:spacing w:val="-1"/>
         </w:rPr>
-        <w:t> </w:t>
-      </w:r>
-      <w:r>
-        <w:rPr/>
+        <w:t xml:space="preserve"> </w:t>
+      </w:r>
+      <w:r>
         <w:t>that can</w:t>
       </w:r>
       <w:r>
         <w:rPr>
           <w:spacing w:val="-1"/>
         </w:rPr>
-        <w:t> </w:t>
-      </w:r>
-      <w:r>
-        <w:rPr/>
+        <w:t xml:space="preserve"> </w:t>
+      </w:r>
+      <w:r>
         <w:t>attract more</w:t>
       </w:r>
       <w:r>
         <w:rPr>
           <w:spacing w:val="-1"/>
         </w:rPr>
-        <w:t> </w:t>
-      </w:r>
-      <w:r>
-        <w:rPr/>
+        <w:t xml:space="preserve"> </w:t>
+      </w:r>
+      <w:r>
         <w:t>customers.</w:t>
       </w:r>
     </w:p>
     <w:p>
       <w:pPr>
-        <w:spacing w:line="252" w:lineRule="exact" w:before="0"/>
-        <w:ind w:left="101" w:right="0" w:firstLine="0"/>
+        <w:spacing w:line="252" w:lineRule="exact"/>
+        <w:ind w:left="101"/>
         <w:jc w:val="both"/>
         <w:rPr>
           <w:b/>
-          <w:sz w:val="22"/>
-        </w:rPr>
-      </w:pPr>
-      <w:r>
-        <w:rPr>
-          <w:b/>
-          <w:sz w:val="22"/>
+        </w:rPr>
+      </w:pPr>
+      <w:r>
+        <w:rPr>
+          <w:b/>
         </w:rPr>
         <w:t>What</w:t>
       </w:r>
@@ -732,14 +700,12 @@
         <w:rPr>
           <w:b/>
           <w:spacing w:val="-3"/>
-          <w:sz w:val="22"/>
-        </w:rPr>
-        <w:t> </w:t>
-      </w:r>
-      <w:r>
-        <w:rPr>
-          <w:b/>
-          <w:sz w:val="22"/>
+        </w:rPr>
+        <w:t xml:space="preserve"> </w:t>
+      </w:r>
+      <w:r>
+        <w:rPr>
+          <w:b/>
         </w:rPr>
         <w:t>is a</w:t>
       </w:r>
@@ -747,14 +713,12 @@
         <w:rPr>
           <w:b/>
           <w:spacing w:val="-2"/>
-          <w:sz w:val="22"/>
-        </w:rPr>
-        <w:t> </w:t>
-      </w:r>
-      <w:r>
-        <w:rPr>
-          <w:b/>
-          <w:sz w:val="22"/>
+        </w:rPr>
+        <w:t xml:space="preserve"> </w:t>
+      </w:r>
+      <w:r>
+        <w:rPr>
+          <w:b/>
         </w:rPr>
         <w:t>social</w:t>
       </w:r>
@@ -762,14 +726,12 @@
         <w:rPr>
           <w:b/>
           <w:spacing w:val="-3"/>
-          <w:sz w:val="22"/>
-        </w:rPr>
-        <w:t> </w:t>
-      </w:r>
-      <w:r>
-        <w:rPr>
-          <w:b/>
-          <w:sz w:val="22"/>
+        </w:rPr>
+        <w:t xml:space="preserve"> </w:t>
+      </w:r>
+      <w:r>
+        <w:rPr>
+          <w:b/>
         </w:rPr>
         <w:t>media content plan?</w:t>
       </w:r>
@@ -782,257 +744,234 @@
         <w:jc w:val="both"/>
       </w:pPr>
       <w:r>
-        <w:rPr/>
         <w:t>Creating good social media content requires a plan. A social media content plan is part of your overall marketing</w:t>
       </w:r>
       <w:r>
         <w:rPr>
           <w:spacing w:val="1"/>
         </w:rPr>
-        <w:t> </w:t>
-      </w:r>
-      <w:r>
-        <w:rPr/>
+        <w:t xml:space="preserve"> </w:t>
+      </w:r>
+      <w:r>
         <w:t>strategy; it helps you effectively plan the types of content you post on different social media platforms depending on</w:t>
       </w:r>
       <w:r>
         <w:rPr>
           <w:spacing w:val="1"/>
         </w:rPr>
-        <w:t> </w:t>
-      </w:r>
-      <w:r>
-        <w:rPr/>
+        <w:t xml:space="preserve"> </w:t>
+      </w:r>
+      <w:r>
         <w:t>your</w:t>
       </w:r>
       <w:r>
         <w:rPr>
           <w:spacing w:val="-3"/>
         </w:rPr>
-        <w:t> </w:t>
-      </w:r>
-      <w:r>
-        <w:rPr/>
+        <w:t xml:space="preserve"> </w:t>
+      </w:r>
+      <w:r>
         <w:t>audience.</w:t>
       </w:r>
       <w:r>
         <w:rPr>
           <w:spacing w:val="-1"/>
         </w:rPr>
-        <w:t> </w:t>
-      </w:r>
-      <w:r>
-        <w:rPr/>
+        <w:t xml:space="preserve"> </w:t>
+      </w:r>
+      <w:r>
         <w:t>A</w:t>
       </w:r>
       <w:r>
         <w:rPr>
           <w:spacing w:val="-2"/>
         </w:rPr>
-        <w:t> </w:t>
-      </w:r>
-      <w:r>
-        <w:rPr/>
+        <w:t xml:space="preserve"> </w:t>
+      </w:r>
+      <w:r>
         <w:t>content</w:t>
       </w:r>
       <w:r>
         <w:rPr>
           <w:spacing w:val="-3"/>
         </w:rPr>
-        <w:t> </w:t>
-      </w:r>
-      <w:r>
-        <w:rPr/>
+        <w:t xml:space="preserve"> </w:t>
+      </w:r>
+      <w:r>
         <w:t>plan</w:t>
       </w:r>
       <w:r>
         <w:rPr>
           <w:spacing w:val="-1"/>
         </w:rPr>
-        <w:t> </w:t>
-      </w:r>
-      <w:r>
-        <w:rPr/>
+        <w:t xml:space="preserve"> </w:t>
+      </w:r>
+      <w:r>
         <w:t>should</w:t>
       </w:r>
       <w:r>
         <w:rPr>
           <w:spacing w:val="-4"/>
         </w:rPr>
-        <w:t> </w:t>
-      </w:r>
-      <w:r>
-        <w:rPr/>
+        <w:t xml:space="preserve"> </w:t>
+      </w:r>
+      <w:r>
         <w:t>consist of</w:t>
       </w:r>
       <w:r>
         <w:rPr>
           <w:spacing w:val="-3"/>
         </w:rPr>
-        <w:t> </w:t>
-      </w:r>
-      <w:r>
-        <w:rPr/>
+        <w:t xml:space="preserve"> </w:t>
+      </w:r>
+      <w:r>
         <w:t>the</w:t>
       </w:r>
       <w:r>
         <w:rPr>
           <w:spacing w:val="-1"/>
         </w:rPr>
-        <w:t> </w:t>
-      </w:r>
-      <w:r>
-        <w:rPr/>
+        <w:t xml:space="preserve"> </w:t>
+      </w:r>
+      <w:r>
         <w:t>use</w:t>
       </w:r>
       <w:r>
         <w:rPr>
           <w:spacing w:val="-3"/>
         </w:rPr>
-        <w:t> </w:t>
-      </w:r>
-      <w:r>
-        <w:rPr/>
+        <w:t xml:space="preserve"> </w:t>
+      </w:r>
+      <w:r>
         <w:t>of</w:t>
       </w:r>
       <w:r>
         <w:rPr>
           <w:spacing w:val="-3"/>
         </w:rPr>
-        <w:t> </w:t>
-      </w:r>
-      <w:r>
-        <w:rPr/>
+        <w:t xml:space="preserve"> </w:t>
+      </w:r>
+      <w:r>
         <w:t>multiple</w:t>
       </w:r>
       <w:r>
         <w:rPr>
           <w:spacing w:val="-1"/>
         </w:rPr>
-        <w:t> </w:t>
-      </w:r>
-      <w:r>
-        <w:rPr/>
+        <w:t xml:space="preserve"> </w:t>
+      </w:r>
+      <w:r>
         <w:t>types</w:t>
       </w:r>
       <w:r>
         <w:rPr>
           <w:spacing w:val="-3"/>
         </w:rPr>
-        <w:t> </w:t>
-      </w:r>
-      <w:r>
-        <w:rPr/>
+        <w:t xml:space="preserve"> </w:t>
+      </w:r>
+      <w:r>
         <w:t>of</w:t>
       </w:r>
       <w:r>
         <w:rPr>
           <w:spacing w:val="-3"/>
         </w:rPr>
-        <w:t> </w:t>
-      </w:r>
-      <w:r>
-        <w:rPr/>
+        <w:t xml:space="preserve"> </w:t>
+      </w:r>
+      <w:r>
         <w:t>content,</w:t>
       </w:r>
       <w:r>
         <w:rPr>
           <w:spacing w:val="-1"/>
         </w:rPr>
-        <w:t> </w:t>
-      </w:r>
-      <w:r>
-        <w:rPr/>
+        <w:t xml:space="preserve"> </w:t>
+      </w:r>
+      <w:r>
         <w:t>including</w:t>
       </w:r>
       <w:r>
         <w:rPr>
           <w:spacing w:val="-1"/>
         </w:rPr>
-        <w:t> </w:t>
-      </w:r>
-      <w:r>
-        <w:rPr/>
+        <w:t xml:space="preserve"> </w:t>
+      </w:r>
+      <w:r>
         <w:t>videos,</w:t>
       </w:r>
       <w:r>
         <w:rPr>
           <w:spacing w:val="-1"/>
         </w:rPr>
-        <w:t> </w:t>
-      </w:r>
-      <w:r>
-        <w:rPr/>
+        <w:t xml:space="preserve"> </w:t>
+      </w:r>
+      <w:r>
         <w:t>blogs,</w:t>
       </w:r>
       <w:r>
         <w:rPr>
           <w:spacing w:val="-3"/>
         </w:rPr>
-        <w:t> </w:t>
-      </w:r>
-      <w:r>
-        <w:rPr/>
+        <w:t xml:space="preserve"> </w:t>
+      </w:r>
+      <w:r>
         <w:t>eBooks,</w:t>
       </w:r>
       <w:r>
         <w:rPr>
           <w:spacing w:val="-53"/>
         </w:rPr>
-        <w:t> </w:t>
-      </w:r>
-      <w:r>
-        <w:rPr/>
+        <w:t xml:space="preserve"> </w:t>
+      </w:r>
+      <w:r>
         <w:t>videos,</w:t>
       </w:r>
       <w:r>
         <w:rPr>
           <w:spacing w:val="-1"/>
         </w:rPr>
-        <w:t> </w:t>
-      </w:r>
-      <w:r>
-        <w:rPr/>
+        <w:t xml:space="preserve"> </w:t>
+      </w:r>
+      <w:r>
         <w:t>and</w:t>
       </w:r>
       <w:r>
         <w:rPr>
           <w:spacing w:val="-3"/>
         </w:rPr>
-        <w:t> </w:t>
-      </w:r>
-      <w:r>
-        <w:rPr/>
-        <w:t>content</w:t>
+        <w:t xml:space="preserve"> </w:t>
+      </w:r>
+      <w:r>
+        <w:t>conten</w:t>
+      </w:r>
+      <w:r>
+        <w:t>t</w:t>
       </w:r>
       <w:r>
         <w:rPr>
           <w:spacing w:val="1"/>
         </w:rPr>
-        <w:t> </w:t>
-      </w:r>
-      <w:r>
-        <w:rPr/>
+        <w:t xml:space="preserve"> </w:t>
+      </w:r>
+      <w:r>
         <w:t>developed just</w:t>
       </w:r>
       <w:r>
         <w:rPr>
           <w:spacing w:val="-1"/>
         </w:rPr>
-        <w:t> </w:t>
-      </w:r>
-      <w:r>
-        <w:rPr/>
+        <w:t xml:space="preserve"> </w:t>
+      </w:r>
+      <w:r>
         <w:t>for</w:t>
       </w:r>
       <w:r>
         <w:rPr>
           <w:spacing w:val="-2"/>
         </w:rPr>
-        <w:t> </w:t>
-      </w:r>
-      <w:r>
-        <w:rPr/>
+        <w:t xml:space="preserve"> </w:t>
+      </w:r>
+      <w:r>
         <w:t>stories.</w:t>
       </w:r>
     </w:p>
@@ -1044,298 +983,632 @@
         <w:jc w:val="both"/>
       </w:pPr>
       <w:r>
-        <w:rPr/>
         <w:t>Depending on the types of social media platforms you use, you should also plan your captions or post copy. For</w:t>
       </w:r>
       <w:r>
         <w:rPr>
           <w:spacing w:val="1"/>
         </w:rPr>
-        <w:t> </w:t>
-      </w:r>
-      <w:r>
-        <w:rPr/>
+        <w:t xml:space="preserve"> </w:t>
+      </w:r>
+      <w:r>
         <w:t>example, if you plan to post a photo of a customer using your product, you’ll need to tell your audience what’s</w:t>
       </w:r>
       <w:r>
         <w:rPr>
           <w:spacing w:val="1"/>
         </w:rPr>
-        <w:t> </w:t>
-      </w:r>
-      <w:r>
-        <w:rPr/>
-        <w:t>happening in the photo to help them understand the content you’re showing them. Captions are also a great way to</w:t>
+        <w:t xml:space="preserve"> </w:t>
+      </w:r>
+      <w:r>
+        <w:t>hap</w:t>
+      </w:r>
+      <w:r>
+        <w:t>pening in the photo to help them understand the content you’re showing them. Captions are also a great way to</w:t>
       </w:r>
       <w:r>
         <w:rPr>
           <w:spacing w:val="1"/>
         </w:rPr>
-        <w:t> </w:t>
-      </w:r>
-      <w:r>
-        <w:rPr/>
+        <w:t xml:space="preserve"> </w:t>
+      </w:r>
+      <w:r>
         <w:t>connect with your audience because you can ask them to leave comments or send shoutouts to individuals in your</w:t>
       </w:r>
       <w:r>
         <w:rPr>
           <w:spacing w:val="1"/>
         </w:rPr>
-        <w:t> </w:t>
-      </w:r>
-      <w:r>
-        <w:rPr/>
+        <w:t xml:space="preserve"> </w:t>
+      </w:r>
+      <w:r>
         <w:t>photos.</w:t>
       </w:r>
       <w:r>
         <w:rPr>
           <w:spacing w:val="-8"/>
         </w:rPr>
-        <w:t> </w:t>
-      </w:r>
-      <w:r>
-        <w:rPr/>
+        <w:t xml:space="preserve"> </w:t>
+      </w:r>
+      <w:r>
         <w:t>Social</w:t>
       </w:r>
       <w:r>
         <w:rPr>
           <w:spacing w:val="-10"/>
         </w:rPr>
-        <w:t> </w:t>
-      </w:r>
-      <w:r>
-        <w:rPr/>
+        <w:t xml:space="preserve"> </w:t>
+      </w:r>
+      <w:r>
         <w:t>media</w:t>
       </w:r>
       <w:r>
         <w:rPr>
           <w:spacing w:val="-11"/>
         </w:rPr>
-        <w:t> </w:t>
-      </w:r>
-      <w:r>
-        <w:rPr/>
+        <w:t xml:space="preserve"> </w:t>
+      </w:r>
+      <w:r>
         <w:t>content</w:t>
       </w:r>
       <w:r>
         <w:rPr>
           <w:spacing w:val="-8"/>
         </w:rPr>
-        <w:t> </w:t>
-      </w:r>
-      <w:r>
-        <w:rPr/>
+        <w:t xml:space="preserve"> </w:t>
+      </w:r>
+      <w:r>
         <w:t>plans</w:t>
       </w:r>
       <w:r>
         <w:rPr>
           <w:spacing w:val="-10"/>
         </w:rPr>
-        <w:t> </w:t>
-      </w:r>
-      <w:r>
-        <w:rPr/>
+        <w:t xml:space="preserve"> </w:t>
+      </w:r>
+      <w:r>
         <w:t>are</w:t>
       </w:r>
       <w:r>
         <w:rPr>
           <w:spacing w:val="-8"/>
         </w:rPr>
-        <w:t> </w:t>
-      </w:r>
-      <w:r>
-        <w:rPr/>
+        <w:t xml:space="preserve"> </w:t>
+      </w:r>
+      <w:r>
         <w:t>necessary</w:t>
       </w:r>
       <w:r>
         <w:rPr>
           <w:spacing w:val="-9"/>
         </w:rPr>
-        <w:t> </w:t>
-      </w:r>
-      <w:r>
-        <w:rPr/>
+        <w:t xml:space="preserve"> </w:t>
+      </w:r>
+      <w:r>
         <w:t>because</w:t>
       </w:r>
       <w:r>
         <w:rPr>
           <w:spacing w:val="-10"/>
         </w:rPr>
-        <w:t> </w:t>
-      </w:r>
-      <w:r>
-        <w:rPr/>
+        <w:t xml:space="preserve"> </w:t>
+      </w:r>
+      <w:r>
         <w:t>they</w:t>
       </w:r>
       <w:r>
         <w:rPr>
           <w:spacing w:val="-11"/>
         </w:rPr>
-        <w:t> </w:t>
-      </w:r>
-      <w:r>
-        <w:rPr/>
+        <w:t xml:space="preserve"> </w:t>
+      </w:r>
+      <w:r>
         <w:t>help</w:t>
       </w:r>
       <w:r>
         <w:rPr>
           <w:spacing w:val="-10"/>
         </w:rPr>
-        <w:t> </w:t>
-      </w:r>
-      <w:r>
-        <w:rPr/>
+        <w:t xml:space="preserve"> </w:t>
+      </w:r>
+      <w:r>
         <w:t>you</w:t>
       </w:r>
       <w:r>
         <w:rPr>
           <w:spacing w:val="-9"/>
         </w:rPr>
-        <w:t> </w:t>
-      </w:r>
-      <w:r>
-        <w:rPr/>
+        <w:t xml:space="preserve"> </w:t>
+      </w:r>
+      <w:r>
         <w:t>see</w:t>
       </w:r>
       <w:r>
         <w:rPr>
           <w:spacing w:val="-8"/>
         </w:rPr>
-        <w:t> </w:t>
-      </w:r>
-      <w:r>
-        <w:rPr/>
+        <w:t xml:space="preserve"> </w:t>
+      </w:r>
+      <w:r>
         <w:t>all</w:t>
       </w:r>
       <w:r>
         <w:rPr>
           <w:spacing w:val="-10"/>
         </w:rPr>
-        <w:t> </w:t>
-      </w:r>
-      <w:r>
-        <w:rPr/>
+        <w:t xml:space="preserve"> </w:t>
+      </w:r>
+      <w:r>
         <w:t>the</w:t>
       </w:r>
       <w:r>
         <w:rPr>
           <w:spacing w:val="-11"/>
         </w:rPr>
-        <w:t> </w:t>
-      </w:r>
-      <w:r>
-        <w:rPr/>
+        <w:t xml:space="preserve"> </w:t>
+      </w:r>
+      <w:r>
         <w:t>types</w:t>
       </w:r>
       <w:r>
         <w:rPr>
           <w:spacing w:val="-8"/>
         </w:rPr>
-        <w:t> </w:t>
-      </w:r>
-      <w:r>
-        <w:rPr/>
+        <w:t xml:space="preserve"> </w:t>
+      </w:r>
+      <w:r>
         <w:t>of</w:t>
       </w:r>
       <w:r>
         <w:rPr>
           <w:spacing w:val="-8"/>
         </w:rPr>
-        <w:t> </w:t>
-      </w:r>
-      <w:r>
-        <w:rPr/>
+        <w:t xml:space="preserve"> </w:t>
+      </w:r>
+      <w:r>
         <w:t>content</w:t>
       </w:r>
       <w:r>
         <w:rPr>
           <w:spacing w:val="-10"/>
         </w:rPr>
-        <w:t> </w:t>
-      </w:r>
-      <w:r>
-        <w:rPr/>
+        <w:t xml:space="preserve"> </w:t>
+      </w:r>
+      <w:r>
         <w:t>you’re</w:t>
       </w:r>
       <w:r>
         <w:rPr>
           <w:spacing w:val="-11"/>
         </w:rPr>
-        <w:t> </w:t>
-      </w:r>
-      <w:r>
-        <w:rPr/>
+        <w:t xml:space="preserve"> </w:t>
+      </w:r>
+      <w:r>
         <w:t>sharing</w:t>
       </w:r>
       <w:r>
         <w:rPr>
           <w:spacing w:val="-11"/>
         </w:rPr>
-        <w:t> </w:t>
-      </w:r>
-      <w:r>
-        <w:rPr/>
+        <w:t xml:space="preserve"> </w:t>
+      </w:r>
+      <w:r>
         <w:t>over</w:t>
       </w:r>
       <w:r>
         <w:rPr>
           <w:spacing w:val="-53"/>
         </w:rPr>
-        <w:t> </w:t>
-      </w:r>
-      <w:r>
-        <w:rPr/>
+        <w:t xml:space="preserve"> </w:t>
+      </w:r>
+      <w:r>
         <w:t>the course of a month. They can also help you plan for the future. For example, if you’re planning a product launch,</w:t>
       </w:r>
       <w:r>
         <w:rPr>
           <w:spacing w:val="1"/>
         </w:rPr>
-        <w:t> </w:t>
-      </w:r>
-      <w:r>
-        <w:rPr/>
+        <w:t xml:space="preserve"> </w:t>
+      </w:r>
+      <w:r>
         <w:t>you can look at your social media content plan to determine the types of content you should create to announce the</w:t>
       </w:r>
       <w:r>
         <w:rPr>
           <w:spacing w:val="1"/>
         </w:rPr>
-        <w:t> </w:t>
-      </w:r>
-      <w:r>
-        <w:rPr/>
+        <w:t xml:space="preserve"> </w:t>
+      </w:r>
+      <w:r>
         <w:t>new</w:t>
       </w:r>
       <w:r>
         <w:rPr>
           <w:spacing w:val="-1"/>
         </w:rPr>
-        <w:t> </w:t>
-      </w:r>
-      <w:r>
-        <w:rPr/>
-        <w:t>product.Steps to create</w:t>
+        <w:t xml:space="preserve"> </w:t>
+      </w:r>
+      <w:proofErr w:type="spellStart"/>
+      <w:proofErr w:type="gramStart"/>
+      <w:r>
+        <w:t>product.Steps</w:t>
+      </w:r>
+      <w:proofErr w:type="spellEnd"/>
+      <w:proofErr w:type="gramEnd"/>
+      <w:r>
+        <w:t xml:space="preserve"> to cre</w:t>
+      </w:r>
+      <w:r>
+        <w:t>ate</w:t>
       </w:r>
       <w:r>
         <w:rPr>
           <w:spacing w:val="-2"/>
         </w:rPr>
-        <w:t> </w:t>
-      </w:r>
-      <w:r>
-        <w:rPr/>
+        <w:t xml:space="preserve"> </w:t>
+      </w:r>
+      <w:r>
         <w:t>a social</w:t>
       </w:r>
       <w:r>
         <w:rPr>
           <w:spacing w:val="1"/>
         </w:rPr>
-        <w:t> </w:t>
-      </w:r>
-      <w:r>
-        <w:rPr/>
+        <w:t xml:space="preserve"> </w:t>
+      </w:r>
+      <w:r>
         <w:t>media content plan:</w:t>
+      </w:r>
+    </w:p>
+    <w:p>
+      <w:pPr>
+        <w:pStyle w:val="ListParagraph"/>
+        <w:numPr>
+          <w:ilvl w:val="0"/>
+          <w:numId w:val="2"/>
+        </w:numPr>
+        <w:tabs>
+          <w:tab w:val="left" w:pos="823"/>
+        </w:tabs>
+        <w:ind w:hanging="361"/>
+      </w:pPr>
+      <w:r>
+        <w:t>Learn</w:t>
+      </w:r>
+      <w:r>
+        <w:rPr>
+          <w:spacing w:val="-4"/>
+        </w:rPr>
+        <w:t xml:space="preserve"> </w:t>
+      </w:r>
+      <w:r>
+        <w:t>about</w:t>
+      </w:r>
+      <w:r>
+        <w:rPr>
+          <w:spacing w:val="1"/>
+        </w:rPr>
+        <w:t xml:space="preserve"> </w:t>
+      </w:r>
+      <w:r>
+        <w:t>your</w:t>
+      </w:r>
+      <w:r>
+        <w:rPr>
+          <w:spacing w:val="-1"/>
+        </w:rPr>
+        <w:t xml:space="preserve"> </w:t>
+      </w:r>
+      <w:r>
+        <w:t>audience</w:t>
+      </w:r>
+    </w:p>
+    <w:p>
+      <w:pPr>
+        <w:pStyle w:val="ListParagraph"/>
+        <w:numPr>
+          <w:ilvl w:val="0"/>
+          <w:numId w:val="2"/>
+        </w:numPr>
+        <w:tabs>
+          <w:tab w:val="left" w:pos="823"/>
+        </w:tabs>
+        <w:ind w:hanging="361"/>
+      </w:pPr>
+      <w:r>
+        <w:t>Set</w:t>
+      </w:r>
+      <w:r>
+        <w:rPr>
+          <w:spacing w:val="1"/>
+        </w:rPr>
+        <w:t xml:space="preserve"> </w:t>
+      </w:r>
+      <w:r>
+        <w:t>goals</w:t>
+      </w:r>
+    </w:p>
+    <w:p>
+      <w:pPr>
+        <w:pStyle w:val="ListParagraph"/>
+        <w:numPr>
+          <w:ilvl w:val="0"/>
+          <w:numId w:val="2"/>
+        </w:numPr>
+        <w:tabs>
+          <w:tab w:val="left" w:pos="823"/>
+        </w:tabs>
+        <w:spacing w:before="2"/>
+        <w:ind w:hanging="361"/>
+      </w:pPr>
+      <w:r>
+        <w:t>Perform</w:t>
+      </w:r>
+      <w:r>
+        <w:rPr>
+          <w:spacing w:val="-3"/>
+        </w:rPr>
+        <w:t xml:space="preserve"> </w:t>
+      </w:r>
+      <w:r>
+        <w:t>competitive</w:t>
+      </w:r>
+      <w:r>
+        <w:rPr>
+          <w:spacing w:val="-3"/>
+        </w:rPr>
+        <w:t xml:space="preserve"> </w:t>
+      </w:r>
+      <w:r>
+        <w:t>analysis</w:t>
+      </w:r>
+    </w:p>
+    <w:p>
+      <w:pPr>
+        <w:pStyle w:val="ListParagraph"/>
+        <w:numPr>
+          <w:ilvl w:val="0"/>
+          <w:numId w:val="2"/>
+        </w:numPr>
+        <w:tabs>
+          <w:tab w:val="left" w:pos="823"/>
+        </w:tabs>
+        <w:ind w:hanging="361"/>
+      </w:pPr>
+      <w:r>
+        <w:t>Gather</w:t>
+      </w:r>
+      <w:r>
+        <w:rPr>
+          <w:spacing w:val="-2"/>
+        </w:rPr>
+        <w:t xml:space="preserve"> </w:t>
+      </w:r>
+      <w:r>
+        <w:t>content</w:t>
+      </w:r>
+    </w:p>
+    <w:p>
+      <w:pPr>
+        <w:pStyle w:val="ListParagraph"/>
+        <w:numPr>
+          <w:ilvl w:val="0"/>
+          <w:numId w:val="2"/>
+        </w:numPr>
+        <w:tabs>
+          <w:tab w:val="left" w:pos="823"/>
+        </w:tabs>
+        <w:spacing w:before="1"/>
+        <w:ind w:hanging="361"/>
+      </w:pPr>
+      <w:r>
+        <w:t>Develop</w:t>
+      </w:r>
+      <w:r>
+        <w:rPr>
+          <w:spacing w:val="-4"/>
+        </w:rPr>
+        <w:t xml:space="preserve"> </w:t>
+      </w:r>
+      <w:r>
+        <w:t>a</w:t>
+      </w:r>
+      <w:r>
+        <w:rPr>
+          <w:spacing w:val="-1"/>
+        </w:rPr>
+        <w:t xml:space="preserve"> </w:t>
+      </w:r>
+      <w:r>
+        <w:t>content creation</w:t>
+      </w:r>
+      <w:r>
+        <w:rPr>
+          <w:spacing w:val="-3"/>
+        </w:rPr>
+        <w:t xml:space="preserve"> </w:t>
+      </w:r>
+      <w:r>
+        <w:t>plan</w:t>
+      </w:r>
+    </w:p>
+    <w:p>
+      <w:pPr>
+        <w:pStyle w:val="ListParagraph"/>
+        <w:numPr>
+          <w:ilvl w:val="0"/>
+          <w:numId w:val="2"/>
+        </w:numPr>
+        <w:tabs>
+          <w:tab w:val="left" w:pos="823"/>
+        </w:tabs>
+        <w:ind w:hanging="361"/>
+      </w:pPr>
+      <w:r>
+        <w:t>Create</w:t>
+      </w:r>
+      <w:r>
+        <w:rPr>
+          <w:spacing w:val="-2"/>
+        </w:rPr>
+        <w:t xml:space="preserve"> </w:t>
+      </w:r>
+      <w:r>
+        <w:t>a</w:t>
+      </w:r>
+      <w:r>
+        <w:rPr>
+          <w:spacing w:val="-3"/>
+        </w:rPr>
+        <w:t xml:space="preserve"> </w:t>
+      </w:r>
+      <w:r>
+        <w:t>calendar</w:t>
+      </w:r>
+    </w:p>
+    <w:p>
+      <w:pPr>
+        <w:pStyle w:val="ListParagraph"/>
+        <w:numPr>
+          <w:ilvl w:val="0"/>
+          <w:numId w:val="2"/>
+        </w:numPr>
+        <w:tabs>
+          <w:tab w:val="left" w:pos="823"/>
+        </w:tabs>
+        <w:spacing w:before="1"/>
+        <w:ind w:hanging="361"/>
+      </w:pPr>
+      <w:r>
+        <w:t>Evaluate</w:t>
+      </w:r>
+      <w:r>
+        <w:rPr>
+          <w:spacing w:val="-3"/>
+        </w:rPr>
+        <w:t xml:space="preserve"> </w:t>
+      </w:r>
+      <w:r>
+        <w:t>content</w:t>
+      </w:r>
+    </w:p>
+    <w:p>
+      <w:pPr>
+        <w:pStyle w:val="BodyText"/>
+        <w:ind w:left="101" w:firstLine="0"/>
+      </w:pPr>
+      <w:r>
+        <w:t>Types</w:t>
+      </w:r>
+      <w:r>
+        <w:rPr>
+          <w:spacing w:val="-2"/>
+        </w:rPr>
+        <w:t xml:space="preserve"> </w:t>
+      </w:r>
+      <w:r>
+        <w:t>of</w:t>
+      </w:r>
+      <w:r>
+        <w:rPr>
+          <w:spacing w:val="-1"/>
+        </w:rPr>
+        <w:t xml:space="preserve"> </w:t>
+      </w:r>
+      <w:r>
+        <w:t>social</w:t>
+      </w:r>
+      <w:r>
+        <w:rPr>
+          <w:spacing w:val="-3"/>
+        </w:rPr>
+        <w:t xml:space="preserve"> </w:t>
+      </w:r>
+      <w:r>
+        <w:t>media</w:t>
+      </w:r>
+      <w:r>
+        <w:rPr>
+          <w:spacing w:val="-1"/>
+        </w:rPr>
+        <w:t xml:space="preserve"> </w:t>
+      </w:r>
+      <w:r>
+        <w:t>content</w:t>
+      </w:r>
+      <w:r>
+        <w:rPr>
+          <w:spacing w:val="-4"/>
+        </w:rPr>
+        <w:t xml:space="preserve"> </w:t>
+      </w:r>
+      <w:r>
+        <w:t>to</w:t>
+      </w:r>
+      <w:r>
+        <w:rPr>
+          <w:spacing w:val="-1"/>
+        </w:rPr>
+        <w:t xml:space="preserve"> </w:t>
+      </w:r>
+      <w:proofErr w:type="spellStart"/>
+      <w:r>
+        <w:t>produceWritten</w:t>
+      </w:r>
+      <w:proofErr w:type="spellEnd"/>
+      <w:r>
+        <w:rPr>
+          <w:spacing w:val="-1"/>
+        </w:rPr>
+        <w:t xml:space="preserve"> </w:t>
+      </w:r>
+      <w:r>
+        <w:t>posts,</w:t>
+      </w:r>
+      <w:r>
+        <w:rPr>
+          <w:spacing w:val="-1"/>
+        </w:rPr>
+        <w:t xml:space="preserve"> </w:t>
+      </w:r>
+      <w:r>
+        <w:t>blogs,</w:t>
+      </w:r>
+      <w:r>
+        <w:rPr>
+          <w:spacing w:val="-2"/>
+        </w:rPr>
+        <w:t xml:space="preserve"> </w:t>
+      </w:r>
+      <w:r>
+        <w:t>articles,</w:t>
+      </w:r>
+      <w:r>
+        <w:rPr>
+          <w:spacing w:val="-1"/>
+        </w:rPr>
+        <w:t xml:space="preserve"> </w:t>
+      </w:r>
+      <w:r>
+        <w:t>guides,</w:t>
+      </w:r>
+      <w:r>
+        <w:rPr>
+          <w:spacing w:val="-1"/>
+        </w:rPr>
+        <w:t xml:space="preserve"> </w:t>
+      </w:r>
+      <w:r>
+        <w:t>and</w:t>
+      </w:r>
+      <w:r>
+        <w:rPr>
+          <w:spacing w:val="-4"/>
+        </w:rPr>
+        <w:t xml:space="preserve"> </w:t>
+      </w:r>
+      <w:r>
+        <w:t>more</w:t>
       </w:r>
     </w:p>
     <w:p>
@@ -1346,59 +1619,68 @@
           <w:numId w:val="1"/>
         </w:numPr>
         <w:tabs>
-          <w:tab w:pos="823" w:val="left" w:leader="none"/>
+          <w:tab w:val="left" w:pos="823"/>
         </w:tabs>
-        <w:spacing w:line="252" w:lineRule="exact" w:before="0" w:after="0"/>
-        <w:ind w:left="822" w:right="0" w:hanging="361"/>
-        <w:jc w:val="left"/>
-        <w:rPr>
-          <w:sz w:val="22"/>
-        </w:rPr>
-      </w:pPr>
-      <w:r>
-        <w:rPr>
-          <w:sz w:val="22"/>
-        </w:rPr>
-        <w:t>Learn</w:t>
+        <w:ind w:hanging="361"/>
+      </w:pPr>
+      <w:r>
+        <w:t>Written</w:t>
+      </w:r>
+      <w:r>
+        <w:rPr>
+          <w:spacing w:val="-1"/>
+        </w:rPr>
+        <w:t xml:space="preserve"> </w:t>
+      </w:r>
+      <w:r>
+        <w:t>posts, blogs,</w:t>
+      </w:r>
+      <w:r>
+        <w:rPr>
+          <w:spacing w:val="-3"/>
+        </w:rPr>
+        <w:t xml:space="preserve"> </w:t>
+      </w:r>
+      <w:r>
+        <w:t>articles, guides,</w:t>
       </w:r>
       <w:r>
         <w:rPr>
           <w:spacing w:val="-4"/>
-          <w:sz w:val="22"/>
-        </w:rPr>
-        <w:t> </w:t>
-      </w:r>
-      <w:r>
-        <w:rPr>
-          <w:sz w:val="22"/>
-        </w:rPr>
-        <w:t>about</w:t>
-      </w:r>
-      <w:r>
-        <w:rPr>
-          <w:spacing w:val="1"/>
-          <w:sz w:val="22"/>
-        </w:rPr>
-        <w:t> </w:t>
-      </w:r>
-      <w:r>
-        <w:rPr>
-          <w:sz w:val="22"/>
-        </w:rPr>
-        <w:t>your</w:t>
-      </w:r>
-      <w:r>
-        <w:rPr>
-          <w:spacing w:val="-1"/>
-          <w:sz w:val="22"/>
-        </w:rPr>
-        <w:t> </w:t>
-      </w:r>
-      <w:r>
-        <w:rPr>
-          <w:sz w:val="22"/>
-        </w:rPr>
-        <w:t>audience</w:t>
+        </w:rPr>
+        <w:t xml:space="preserve"> </w:t>
+      </w:r>
+      <w:r>
+        <w:t>and</w:t>
+      </w:r>
+      <w:r>
+        <w:rPr>
+          <w:spacing w:val="-2"/>
+        </w:rPr>
+        <w:t xml:space="preserve"> </w:t>
+      </w:r>
+      <w:proofErr w:type="spellStart"/>
+      <w:r>
+        <w:t>moreLinks</w:t>
+      </w:r>
+      <w:proofErr w:type="spellEnd"/>
+      <w:r>
+        <w:rPr>
+          <w:spacing w:val="-1"/>
+        </w:rPr>
+        <w:t xml:space="preserve"> </w:t>
+      </w:r>
+      <w:r>
+        <w:t>to</w:t>
+      </w:r>
+      <w:r>
+        <w:rPr>
+          <w:spacing w:val="-2"/>
+        </w:rPr>
+        <w:t xml:space="preserve"> </w:t>
+      </w:r>
+      <w:r>
+        <w:t>external content</w:t>
       </w:r>
     </w:p>
     <w:p>
@@ -1409,33 +1691,31 @@
           <w:numId w:val="1"/>
         </w:numPr>
         <w:tabs>
-          <w:tab w:pos="823" w:val="left" w:leader="none"/>
+          <w:tab w:val="left" w:pos="823"/>
         </w:tabs>
-        <w:spacing w:line="252" w:lineRule="exact" w:before="0" w:after="0"/>
-        <w:ind w:left="822" w:right="0" w:hanging="361"/>
-        <w:jc w:val="left"/>
-        <w:rPr>
-          <w:sz w:val="22"/>
-        </w:rPr>
-      </w:pPr>
-      <w:r>
-        <w:rPr>
-          <w:sz w:val="22"/>
-        </w:rPr>
-        <w:t>Set</w:t>
-      </w:r>
-      <w:r>
-        <w:rPr>
-          <w:spacing w:val="1"/>
-          <w:sz w:val="22"/>
-        </w:rPr>
-        <w:t> </w:t>
-      </w:r>
-      <w:r>
-        <w:rPr>
-          <w:sz w:val="22"/>
-        </w:rPr>
-        <w:t>goals</w:t>
+        <w:spacing w:before="2"/>
+        <w:ind w:hanging="361"/>
+      </w:pPr>
+      <w:r>
+        <w:t>Electronic</w:t>
+      </w:r>
+      <w:r>
+        <w:rPr>
+          <w:spacing w:val="-3"/>
+        </w:rPr>
+        <w:t xml:space="preserve"> </w:t>
+      </w:r>
+      <w:r>
+        <w:t>books</w:t>
+      </w:r>
+      <w:r>
+        <w:rPr>
+          <w:spacing w:val="-3"/>
+        </w:rPr>
+        <w:t xml:space="preserve"> </w:t>
+      </w:r>
+      <w:r>
+        <w:t>(eBooks)Video Stories</w:t>
       </w:r>
     </w:p>
     <w:p>
@@ -1446,47 +1726,36 @@
           <w:numId w:val="1"/>
         </w:numPr>
         <w:tabs>
-          <w:tab w:pos="823" w:val="left" w:leader="none"/>
+          <w:tab w:val="left" w:pos="823"/>
         </w:tabs>
-        <w:spacing w:line="252" w:lineRule="exact" w:before="2" w:after="0"/>
-        <w:ind w:left="822" w:right="0" w:hanging="361"/>
-        <w:jc w:val="left"/>
-        <w:rPr>
-          <w:sz w:val="22"/>
-        </w:rPr>
-      </w:pPr>
-      <w:r>
-        <w:rPr>
-          <w:sz w:val="22"/>
-        </w:rPr>
-        <w:t>Perform</w:t>
+        <w:ind w:hanging="361"/>
+      </w:pPr>
+      <w:r>
+        <w:t>Links</w:t>
       </w:r>
       <w:r>
         <w:rPr>
           <w:spacing w:val="-3"/>
-          <w:sz w:val="22"/>
-        </w:rPr>
-        <w:t> </w:t>
-      </w:r>
-      <w:r>
-        <w:rPr>
-          <w:sz w:val="22"/>
-        </w:rPr>
-        <w:t>competitive</w:t>
-      </w:r>
-      <w:r>
-        <w:rPr>
-          <w:spacing w:val="-3"/>
-          <w:sz w:val="22"/>
-        </w:rPr>
-        <w:t> </w:t>
-      </w:r>
-      <w:r>
-        <w:rPr>
-          <w:sz w:val="22"/>
-        </w:rPr>
-        <w:t>analysis</w:t>
-      </w:r>
+        </w:rPr>
+        <w:t xml:space="preserve"> </w:t>
+      </w:r>
+      <w:r>
+        <w:t>to</w:t>
+      </w:r>
+      <w:r>
+        <w:rPr>
+          <w:spacing w:val="-1"/>
+        </w:rPr>
+        <w:t xml:space="preserve"> </w:t>
+      </w:r>
+      <w:r>
+        <w:t xml:space="preserve">external </w:t>
+      </w:r>
+      <w:proofErr w:type="spellStart"/>
+      <w:r>
+        <w:t>contentAnnouncements</w:t>
+      </w:r>
+      <w:proofErr w:type="spellEnd"/>
     </w:p>
     <w:p>
       <w:pPr>
@@ -1496,33 +1765,13 @@
           <w:numId w:val="1"/>
         </w:numPr>
         <w:tabs>
-          <w:tab w:pos="823" w:val="left" w:leader="none"/>
+          <w:tab w:val="left" w:pos="823"/>
         </w:tabs>
-        <w:spacing w:line="252" w:lineRule="exact" w:before="0" w:after="0"/>
-        <w:ind w:left="822" w:right="0" w:hanging="361"/>
-        <w:jc w:val="left"/>
-        <w:rPr>
-          <w:sz w:val="22"/>
-        </w:rPr>
-      </w:pPr>
-      <w:r>
-        <w:rPr>
-          <w:sz w:val="22"/>
-        </w:rPr>
-        <w:t>Gather</w:t>
-      </w:r>
-      <w:r>
-        <w:rPr>
-          <w:spacing w:val="-2"/>
-          <w:sz w:val="22"/>
-        </w:rPr>
-        <w:t> </w:t>
-      </w:r>
-      <w:r>
-        <w:rPr>
-          <w:sz w:val="22"/>
-        </w:rPr>
-        <w:t>content</w:t>
+        <w:spacing w:before="2"/>
+        <w:ind w:hanging="361"/>
+      </w:pPr>
+      <w:r>
+        <w:t>Images</w:t>
       </w:r>
     </w:p>
     <w:p>
@@ -1533,59 +1782,12 @@
           <w:numId w:val="1"/>
         </w:numPr>
         <w:tabs>
-          <w:tab w:pos="823" w:val="left" w:leader="none"/>
+          <w:tab w:val="left" w:pos="823"/>
         </w:tabs>
-        <w:spacing w:line="252" w:lineRule="exact" w:before="1" w:after="0"/>
-        <w:ind w:left="822" w:right="0" w:hanging="361"/>
-        <w:jc w:val="left"/>
-        <w:rPr>
-          <w:sz w:val="22"/>
-        </w:rPr>
-      </w:pPr>
-      <w:r>
-        <w:rPr>
-          <w:sz w:val="22"/>
-        </w:rPr>
-        <w:t>Develop</w:t>
-      </w:r>
-      <w:r>
-        <w:rPr>
-          <w:spacing w:val="-4"/>
-          <w:sz w:val="22"/>
-        </w:rPr>
-        <w:t> </w:t>
-      </w:r>
-      <w:r>
-        <w:rPr>
-          <w:sz w:val="22"/>
-        </w:rPr>
-        <w:t>a</w:t>
-      </w:r>
-      <w:r>
-        <w:rPr>
-          <w:spacing w:val="-1"/>
-          <w:sz w:val="22"/>
-        </w:rPr>
-        <w:t> </w:t>
-      </w:r>
-      <w:r>
-        <w:rPr>
-          <w:sz w:val="22"/>
-        </w:rPr>
-        <w:t>content creation</w:t>
-      </w:r>
-      <w:r>
-        <w:rPr>
-          <w:spacing w:val="-3"/>
-          <w:sz w:val="22"/>
-        </w:rPr>
-        <w:t> </w:t>
-      </w:r>
-      <w:r>
-        <w:rPr>
-          <w:sz w:val="22"/>
-        </w:rPr>
-        <w:t>plan</w:t>
+        <w:ind w:hanging="361"/>
+      </w:pPr>
+      <w:r>
+        <w:t>Videos</w:t>
       </w:r>
     </w:p>
     <w:p>
@@ -1596,46 +1798,21 @@
           <w:numId w:val="1"/>
         </w:numPr>
         <w:tabs>
-          <w:tab w:pos="823" w:val="left" w:leader="none"/>
+          <w:tab w:val="left" w:pos="823"/>
         </w:tabs>
-        <w:spacing w:line="252" w:lineRule="exact" w:before="0" w:after="0"/>
-        <w:ind w:left="822" w:right="0" w:hanging="361"/>
-        <w:jc w:val="left"/>
-        <w:rPr>
-          <w:sz w:val="22"/>
-        </w:rPr>
-      </w:pPr>
-      <w:r>
-        <w:rPr>
-          <w:sz w:val="22"/>
-        </w:rPr>
-        <w:t>Create</w:t>
+        <w:ind w:hanging="361"/>
+      </w:pPr>
+      <w:r>
+        <w:t>Video</w:t>
       </w:r>
       <w:r>
         <w:rPr>
           <w:spacing w:val="-2"/>
-          <w:sz w:val="22"/>
-        </w:rPr>
-        <w:t> </w:t>
-      </w:r>
-      <w:r>
-        <w:rPr>
-          <w:sz w:val="22"/>
-        </w:rPr>
-        <w:t>a</w:t>
-      </w:r>
-      <w:r>
-        <w:rPr>
-          <w:spacing w:val="-3"/>
-          <w:sz w:val="22"/>
-        </w:rPr>
-        <w:t> </w:t>
-      </w:r>
-      <w:r>
-        <w:rPr>
-          <w:sz w:val="22"/>
-        </w:rPr>
-        <w:t>calendar</w:t>
+        </w:rPr>
+        <w:t xml:space="preserve"> </w:t>
+      </w:r>
+      <w:r>
+        <w:t>Stories</w:t>
       </w:r>
     </w:p>
     <w:p>
@@ -1646,163 +1823,22 @@
           <w:numId w:val="1"/>
         </w:numPr>
         <w:tabs>
-          <w:tab w:pos="823" w:val="left" w:leader="none"/>
+          <w:tab w:val="left" w:pos="823"/>
         </w:tabs>
-        <w:spacing w:line="252" w:lineRule="exact" w:before="1" w:after="0"/>
-        <w:ind w:left="822" w:right="0" w:hanging="361"/>
-        <w:jc w:val="left"/>
-        <w:rPr>
-          <w:sz w:val="22"/>
-        </w:rPr>
-      </w:pPr>
-      <w:r>
-        <w:rPr>
-          <w:sz w:val="22"/>
-        </w:rPr>
-        <w:t>Evaluate</w:t>
-      </w:r>
-      <w:r>
-        <w:rPr>
-          <w:spacing w:val="-3"/>
-          <w:sz w:val="22"/>
-        </w:rPr>
-        <w:t> </w:t>
-      </w:r>
-      <w:r>
-        <w:rPr>
-          <w:sz w:val="22"/>
-        </w:rPr>
-        <w:t>content</w:t>
-      </w:r>
-    </w:p>
-    <w:p>
-      <w:pPr>
-        <w:pStyle w:val="BodyText"/>
-        <w:ind w:left="101" w:firstLine="0"/>
-      </w:pPr>
-      <w:r>
-        <w:rPr/>
-        <w:t>Types</w:t>
-      </w:r>
-      <w:r>
-        <w:rPr>
-          <w:spacing w:val="-2"/>
-        </w:rPr>
-        <w:t> </w:t>
-      </w:r>
-      <w:r>
-        <w:rPr/>
-        <w:t>of</w:t>
-      </w:r>
-      <w:r>
-        <w:rPr>
-          <w:spacing w:val="-1"/>
-        </w:rPr>
-        <w:t> </w:t>
-      </w:r>
-      <w:r>
-        <w:rPr/>
-        <w:t>social</w:t>
-      </w:r>
-      <w:r>
-        <w:rPr>
-          <w:spacing w:val="-3"/>
-        </w:rPr>
-        <w:t> </w:t>
-      </w:r>
-      <w:r>
-        <w:rPr/>
-        <w:t>media</w:t>
-      </w:r>
-      <w:r>
-        <w:rPr>
-          <w:spacing w:val="-1"/>
-        </w:rPr>
-        <w:t> </w:t>
-      </w:r>
-      <w:r>
-        <w:rPr/>
-        <w:t>content</w:t>
-      </w:r>
-      <w:r>
-        <w:rPr>
-          <w:spacing w:val="-4"/>
-        </w:rPr>
-        <w:t> </w:t>
-      </w:r>
-      <w:r>
-        <w:rPr/>
-        <w:t>to</w:t>
-      </w:r>
-      <w:r>
-        <w:rPr>
-          <w:spacing w:val="-1"/>
-        </w:rPr>
-        <w:t> </w:t>
-      </w:r>
-      <w:r>
-        <w:rPr/>
-        <w:t>produceWritten</w:t>
-      </w:r>
-      <w:r>
-        <w:rPr>
-          <w:spacing w:val="-1"/>
-        </w:rPr>
-        <w:t> </w:t>
-      </w:r>
-      <w:r>
-        <w:rPr/>
-        <w:t>posts,</w:t>
-      </w:r>
-      <w:r>
-        <w:rPr>
-          <w:spacing w:val="-1"/>
-        </w:rPr>
-        <w:t> </w:t>
-      </w:r>
-      <w:r>
-        <w:rPr/>
-        <w:t>blogs,</w:t>
-      </w:r>
-      <w:r>
-        <w:rPr>
-          <w:spacing w:val="-2"/>
-        </w:rPr>
-        <w:t> </w:t>
-      </w:r>
-      <w:r>
-        <w:rPr/>
-        <w:t>articles,</w:t>
-      </w:r>
-      <w:r>
-        <w:rPr>
-          <w:spacing w:val="-1"/>
-        </w:rPr>
-        <w:t> </w:t>
-      </w:r>
-      <w:r>
-        <w:rPr/>
-        <w:t>guides,</w:t>
-      </w:r>
-      <w:r>
-        <w:rPr>
-          <w:spacing w:val="-1"/>
-        </w:rPr>
-        <w:t> </w:t>
-      </w:r>
-      <w:r>
-        <w:rPr/>
-        <w:t>and</w:t>
-      </w:r>
-      <w:r>
-        <w:rPr>
-          <w:spacing w:val="-4"/>
-        </w:rPr>
-        <w:t> </w:t>
-      </w:r>
-      <w:r>
-        <w:rPr/>
-        <w:t>more</w:t>
+        <w:spacing w:before="1"/>
+        <w:ind w:hanging="361"/>
+      </w:pPr>
+      <w:r>
+        <w:t>Live</w:t>
+      </w:r>
+      <w:r>
+        <w:rPr>
+          <w:spacing w:val="-1"/>
+        </w:rPr>
+        <w:t xml:space="preserve"> </w:t>
+      </w:r>
+      <w:r>
+        <w:t>Videos</w:t>
       </w:r>
     </w:p>
     <w:p>
@@ -1810,101 +1846,15 @@
         <w:pStyle w:val="ListParagraph"/>
         <w:numPr>
           <w:ilvl w:val="0"/>
-          <w:numId w:val="2"/>
+          <w:numId w:val="1"/>
         </w:numPr>
         <w:tabs>
-          <w:tab w:pos="823" w:val="left" w:leader="none"/>
+          <w:tab w:val="left" w:pos="823"/>
         </w:tabs>
-        <w:spacing w:line="252" w:lineRule="exact" w:before="0" w:after="0"/>
-        <w:ind w:left="822" w:right="0" w:hanging="361"/>
-        <w:jc w:val="left"/>
-        <w:rPr>
-          <w:sz w:val="22"/>
-        </w:rPr>
-      </w:pPr>
-      <w:r>
-        <w:rPr>
-          <w:sz w:val="22"/>
-        </w:rPr>
-        <w:t>Written</w:t>
-      </w:r>
-      <w:r>
-        <w:rPr>
-          <w:spacing w:val="-1"/>
-          <w:sz w:val="22"/>
-        </w:rPr>
-        <w:t> </w:t>
-      </w:r>
-      <w:r>
-        <w:rPr>
-          <w:sz w:val="22"/>
-        </w:rPr>
-        <w:t>posts, blogs,</w:t>
-      </w:r>
-      <w:r>
-        <w:rPr>
-          <w:spacing w:val="-3"/>
-          <w:sz w:val="22"/>
-        </w:rPr>
-        <w:t> </w:t>
-      </w:r>
-      <w:r>
-        <w:rPr>
-          <w:sz w:val="22"/>
-        </w:rPr>
-        <w:t>articles, guides,</w:t>
-      </w:r>
-      <w:r>
-        <w:rPr>
-          <w:spacing w:val="-4"/>
-          <w:sz w:val="22"/>
-        </w:rPr>
-        <w:t> </w:t>
-      </w:r>
-      <w:r>
-        <w:rPr>
-          <w:sz w:val="22"/>
-        </w:rPr>
-        <w:t>and</w:t>
-      </w:r>
-      <w:r>
-        <w:rPr>
-          <w:spacing w:val="-2"/>
-          <w:sz w:val="22"/>
-        </w:rPr>
-        <w:t> </w:t>
-      </w:r>
-      <w:r>
-        <w:rPr>
-          <w:sz w:val="22"/>
-        </w:rPr>
-        <w:t>moreLinks</w:t>
-      </w:r>
-      <w:r>
-        <w:rPr>
-          <w:spacing w:val="-1"/>
-          <w:sz w:val="22"/>
-        </w:rPr>
-        <w:t> </w:t>
-      </w:r>
-      <w:r>
-        <w:rPr>
-          <w:sz w:val="22"/>
-        </w:rPr>
-        <w:t>to</w:t>
-      </w:r>
-      <w:r>
-        <w:rPr>
-          <w:spacing w:val="-2"/>
-          <w:sz w:val="22"/>
-        </w:rPr>
-        <w:t> </w:t>
-      </w:r>
-      <w:r>
-        <w:rPr>
-          <w:sz w:val="22"/>
-        </w:rPr>
-        <w:t>external content</w:t>
+        <w:ind w:hanging="361"/>
+      </w:pPr>
+      <w:r>
+        <w:t>Infographics</w:t>
       </w:r>
     </w:p>
     <w:p>
@@ -1912,49 +1862,34 @@
         <w:pStyle w:val="ListParagraph"/>
         <w:numPr>
           <w:ilvl w:val="0"/>
-          <w:numId w:val="2"/>
+          <w:numId w:val="1"/>
         </w:numPr>
         <w:tabs>
-          <w:tab w:pos="823" w:val="left" w:leader="none"/>
+          <w:tab w:val="left" w:pos="823"/>
         </w:tabs>
-        <w:spacing w:line="252" w:lineRule="exact" w:before="2" w:after="0"/>
-        <w:ind w:left="822" w:right="0" w:hanging="361"/>
-        <w:jc w:val="left"/>
-        <w:rPr>
-          <w:sz w:val="22"/>
-        </w:rPr>
-      </w:pPr>
-      <w:r>
-        <w:rPr>
-          <w:sz w:val="22"/>
-        </w:rPr>
-        <w:t>Electronic</w:t>
-      </w:r>
-      <w:r>
-        <w:rPr>
-          <w:spacing w:val="-3"/>
-          <w:sz w:val="22"/>
-        </w:rPr>
-        <w:t> </w:t>
-      </w:r>
-      <w:r>
-        <w:rPr>
-          <w:sz w:val="22"/>
-        </w:rPr>
-        <w:t>books</w:t>
-      </w:r>
-      <w:r>
-        <w:rPr>
-          <w:spacing w:val="-3"/>
-          <w:sz w:val="22"/>
-        </w:rPr>
-        <w:t> </w:t>
-      </w:r>
-      <w:r>
-        <w:rPr>
-          <w:sz w:val="22"/>
-        </w:rPr>
-        <w:t>(eBooks)Video Stories</w:t>
+        <w:spacing w:before="2"/>
+        <w:ind w:hanging="361"/>
+      </w:pPr>
+      <w:r>
+        <w:t>Testimonials</w:t>
+      </w:r>
+      <w:r>
+        <w:rPr>
+          <w:spacing w:val="-2"/>
+        </w:rPr>
+        <w:t xml:space="preserve"> </w:t>
+      </w:r>
+      <w:r>
+        <w:t>and</w:t>
+      </w:r>
+      <w:r>
+        <w:rPr>
+          <w:spacing w:val="-2"/>
+        </w:rPr>
+        <w:t xml:space="preserve"> </w:t>
+      </w:r>
+      <w:r>
+        <w:t>reviews</w:t>
       </w:r>
     </w:p>
     <w:p>
@@ -1962,49 +1897,15 @@
         <w:pStyle w:val="ListParagraph"/>
         <w:numPr>
           <w:ilvl w:val="0"/>
-          <w:numId w:val="2"/>
+          <w:numId w:val="1"/>
         </w:numPr>
         <w:tabs>
-          <w:tab w:pos="823" w:val="left" w:leader="none"/>
+          <w:tab w:val="left" w:pos="823"/>
         </w:tabs>
-        <w:spacing w:line="252" w:lineRule="exact" w:before="0" w:after="0"/>
-        <w:ind w:left="822" w:right="0" w:hanging="361"/>
-        <w:jc w:val="left"/>
-        <w:rPr>
-          <w:sz w:val="22"/>
-        </w:rPr>
-      </w:pPr>
-      <w:r>
-        <w:rPr>
-          <w:sz w:val="22"/>
-        </w:rPr>
-        <w:t>Links</w:t>
-      </w:r>
-      <w:r>
-        <w:rPr>
-          <w:spacing w:val="-3"/>
-          <w:sz w:val="22"/>
-        </w:rPr>
-        <w:t> </w:t>
-      </w:r>
-      <w:r>
-        <w:rPr>
-          <w:sz w:val="22"/>
-        </w:rPr>
-        <w:t>to</w:t>
-      </w:r>
-      <w:r>
-        <w:rPr>
-          <w:spacing w:val="-1"/>
-          <w:sz w:val="22"/>
-        </w:rPr>
-        <w:t> </w:t>
-      </w:r>
-      <w:r>
-        <w:rPr>
-          <w:sz w:val="22"/>
-        </w:rPr>
-        <w:t>external contentAnnouncements</w:t>
+        <w:ind w:hanging="361"/>
+      </w:pPr>
+      <w:r>
+        <w:t>Announcements</w:t>
       </w:r>
     </w:p>
     <w:p>
@@ -2012,270 +1913,38 @@
         <w:pStyle w:val="ListParagraph"/>
         <w:numPr>
           <w:ilvl w:val="0"/>
-          <w:numId w:val="2"/>
+          <w:numId w:val="1"/>
         </w:numPr>
         <w:tabs>
-          <w:tab w:pos="823" w:val="left" w:leader="none"/>
+          <w:tab w:val="left" w:pos="823"/>
         </w:tabs>
-        <w:spacing w:line="252" w:lineRule="exact" w:before="2" w:after="0"/>
-        <w:ind w:left="822" w:right="0" w:hanging="361"/>
-        <w:jc w:val="left"/>
-        <w:rPr>
-          <w:sz w:val="22"/>
-        </w:rPr>
-      </w:pPr>
-      <w:r>
-        <w:rPr>
-          <w:sz w:val="22"/>
-        </w:rPr>
-        <w:t>Images</w:t>
-      </w:r>
-    </w:p>
-    <w:p>
-      <w:pPr>
-        <w:pStyle w:val="ListParagraph"/>
-        <w:numPr>
-          <w:ilvl w:val="0"/>
-          <w:numId w:val="2"/>
-        </w:numPr>
-        <w:tabs>
-          <w:tab w:pos="823" w:val="left" w:leader="none"/>
-        </w:tabs>
-        <w:spacing w:line="252" w:lineRule="exact" w:before="0" w:after="0"/>
-        <w:ind w:left="822" w:right="0" w:hanging="361"/>
-        <w:jc w:val="left"/>
-        <w:rPr>
-          <w:sz w:val="22"/>
-        </w:rPr>
-      </w:pPr>
-      <w:r>
-        <w:rPr>
-          <w:sz w:val="22"/>
-        </w:rPr>
-        <w:t>Videos</w:t>
-      </w:r>
-    </w:p>
-    <w:p>
-      <w:pPr>
-        <w:pStyle w:val="ListParagraph"/>
-        <w:numPr>
-          <w:ilvl w:val="0"/>
-          <w:numId w:val="2"/>
-        </w:numPr>
-        <w:tabs>
-          <w:tab w:pos="823" w:val="left" w:leader="none"/>
-        </w:tabs>
-        <w:spacing w:line="252" w:lineRule="exact" w:before="0" w:after="0"/>
-        <w:ind w:left="822" w:right="0" w:hanging="361"/>
-        <w:jc w:val="left"/>
-        <w:rPr>
-          <w:sz w:val="22"/>
-        </w:rPr>
-      </w:pPr>
-      <w:r>
-        <w:rPr>
-          <w:sz w:val="22"/>
-        </w:rPr>
-        <w:t>Video</w:t>
-      </w:r>
-      <w:r>
-        <w:rPr>
-          <w:spacing w:val="-2"/>
-          <w:sz w:val="22"/>
-        </w:rPr>
-        <w:t> </w:t>
-      </w:r>
-      <w:r>
-        <w:rPr>
-          <w:sz w:val="22"/>
-        </w:rPr>
-        <w:t>Stories</w:t>
-      </w:r>
-    </w:p>
-    <w:p>
-      <w:pPr>
-        <w:pStyle w:val="ListParagraph"/>
-        <w:numPr>
-          <w:ilvl w:val="0"/>
-          <w:numId w:val="2"/>
-        </w:numPr>
-        <w:tabs>
-          <w:tab w:pos="823" w:val="left" w:leader="none"/>
-        </w:tabs>
-        <w:spacing w:line="252" w:lineRule="exact" w:before="1" w:after="0"/>
-        <w:ind w:left="822" w:right="0" w:hanging="361"/>
-        <w:jc w:val="left"/>
-        <w:rPr>
-          <w:sz w:val="22"/>
-        </w:rPr>
-      </w:pPr>
-      <w:r>
-        <w:rPr>
-          <w:sz w:val="22"/>
-        </w:rPr>
-        <w:t>Live</w:t>
-      </w:r>
-      <w:r>
-        <w:rPr>
-          <w:spacing w:val="-1"/>
-          <w:sz w:val="22"/>
-        </w:rPr>
-        <w:t> </w:t>
-      </w:r>
-      <w:r>
-        <w:rPr>
-          <w:sz w:val="22"/>
-        </w:rPr>
-        <w:t>Videos</w:t>
-      </w:r>
-    </w:p>
-    <w:p>
-      <w:pPr>
-        <w:pStyle w:val="ListParagraph"/>
-        <w:numPr>
-          <w:ilvl w:val="0"/>
-          <w:numId w:val="2"/>
-        </w:numPr>
-        <w:tabs>
-          <w:tab w:pos="823" w:val="left" w:leader="none"/>
-        </w:tabs>
-        <w:spacing w:line="252" w:lineRule="exact" w:before="0" w:after="0"/>
-        <w:ind w:left="822" w:right="0" w:hanging="361"/>
-        <w:jc w:val="left"/>
-        <w:rPr>
-          <w:sz w:val="22"/>
-        </w:rPr>
-      </w:pPr>
-      <w:r>
-        <w:rPr>
-          <w:sz w:val="22"/>
-        </w:rPr>
-        <w:t>Infographics</w:t>
-      </w:r>
-    </w:p>
-    <w:p>
-      <w:pPr>
-        <w:pStyle w:val="ListParagraph"/>
-        <w:numPr>
-          <w:ilvl w:val="0"/>
-          <w:numId w:val="2"/>
-        </w:numPr>
-        <w:tabs>
-          <w:tab w:pos="823" w:val="left" w:leader="none"/>
-        </w:tabs>
-        <w:spacing w:line="252" w:lineRule="exact" w:before="2" w:after="0"/>
-        <w:ind w:left="822" w:right="0" w:hanging="361"/>
-        <w:jc w:val="left"/>
-        <w:rPr>
-          <w:sz w:val="22"/>
-        </w:rPr>
-      </w:pPr>
-      <w:r>
-        <w:rPr>
-          <w:sz w:val="22"/>
-        </w:rPr>
-        <w:t>Testimonials</w:t>
-      </w:r>
-      <w:r>
-        <w:rPr>
-          <w:spacing w:val="-2"/>
-          <w:sz w:val="22"/>
-        </w:rPr>
-        <w:t> </w:t>
-      </w:r>
-      <w:r>
-        <w:rPr>
-          <w:sz w:val="22"/>
-        </w:rPr>
-        <w:t>and</w:t>
-      </w:r>
-      <w:r>
-        <w:rPr>
-          <w:spacing w:val="-2"/>
-          <w:sz w:val="22"/>
-        </w:rPr>
-        <w:t> </w:t>
-      </w:r>
-      <w:r>
-        <w:rPr>
-          <w:sz w:val="22"/>
-        </w:rPr>
-        <w:t>reviews</w:t>
-      </w:r>
-    </w:p>
-    <w:p>
-      <w:pPr>
-        <w:pStyle w:val="ListParagraph"/>
-        <w:numPr>
-          <w:ilvl w:val="0"/>
-          <w:numId w:val="2"/>
-        </w:numPr>
-        <w:tabs>
-          <w:tab w:pos="823" w:val="left" w:leader="none"/>
-        </w:tabs>
-        <w:spacing w:line="252" w:lineRule="exact" w:before="0" w:after="0"/>
-        <w:ind w:left="822" w:right="0" w:hanging="361"/>
-        <w:jc w:val="left"/>
-        <w:rPr>
-          <w:sz w:val="22"/>
-        </w:rPr>
-      </w:pPr>
-      <w:r>
-        <w:rPr>
-          <w:sz w:val="22"/>
-        </w:rPr>
-        <w:t>Announcements</w:t>
-      </w:r>
-    </w:p>
-    <w:p>
-      <w:pPr>
-        <w:pStyle w:val="ListParagraph"/>
-        <w:numPr>
-          <w:ilvl w:val="0"/>
-          <w:numId w:val="2"/>
-        </w:numPr>
-        <w:tabs>
-          <w:tab w:pos="823" w:val="left" w:leader="none"/>
-        </w:tabs>
-        <w:spacing w:line="252" w:lineRule="exact" w:before="0" w:after="0"/>
-        <w:ind w:left="822" w:right="0" w:hanging="361"/>
-        <w:jc w:val="left"/>
-        <w:rPr>
-          <w:sz w:val="22"/>
-        </w:rPr>
-      </w:pPr>
-      <w:r>
-        <w:rPr>
-          <w:sz w:val="22"/>
-        </w:rPr>
+        <w:ind w:hanging="361"/>
+      </w:pPr>
+      <w:r>
         <w:t>Contests</w:t>
       </w:r>
     </w:p>
     <w:p>
       <w:pPr>
-        <w:spacing w:after="0" w:line="252" w:lineRule="exact"/>
-        <w:jc w:val="left"/>
-        <w:rPr>
-          <w:sz w:val="22"/>
-        </w:rPr>
+        <w:spacing w:line="252" w:lineRule="exact"/>
         <w:sectPr>
           <w:type w:val="continuous"/>
           <w:pgSz w:w="11910" w:h="16840"/>
-          <w:pgMar w:top="720" w:bottom="280" w:left="760" w:right="600"/>
+          <w:pgMar w:top="720" w:right="600" w:bottom="280" w:left="760" w:header="720" w:footer="720" w:gutter="0"/>
           <w:pgBorders w:offsetFrom="page">
-            <w:top w:val="single" w:color="000000" w:space="24" w:sz="4"/>
-            <w:left w:val="single" w:color="000000" w:space="24" w:sz="4"/>
-            <w:bottom w:val="single" w:color="000000" w:space="24" w:sz="4"/>
-            <w:right w:val="single" w:color="000000" w:space="24" w:sz="4"/>
+            <w:top w:val="single" w:sz="4" w:space="24" w:color="000000"/>
+            <w:left w:val="single" w:sz="4" w:space="24" w:color="000000"/>
+            <w:bottom w:val="single" w:sz="4" w:space="24" w:color="000000"/>
+            <w:right w:val="single" w:sz="4" w:space="24" w:color="000000"/>
           </w:pgBorders>
+          <w:cols w:space="720"/>
         </w:sectPr>
       </w:pPr>
     </w:p>
     <w:p>
       <w:pPr>
         <w:spacing w:before="60"/>
-        <w:ind w:left="101" w:right="0" w:firstLine="0"/>
-        <w:jc w:val="left"/>
+        <w:ind w:left="101"/>
         <w:rPr>
           <w:b/>
           <w:sz w:val="24"/>
@@ -2287,13 +1956,14 @@
           <w:sz w:val="24"/>
           <w:u w:val="thick"/>
         </w:rPr>
+        <w:lastRenderedPageBreak/>
         <w:t>IMPLEMENTATION:</w:t>
       </w:r>
     </w:p>
     <w:p>
       <w:pPr>
         <w:pStyle w:val="BodyText"/>
-        <w:spacing w:line="240" w:lineRule="auto" w:before="8"/>
+        <w:spacing w:before="8" w:line="240" w:lineRule="auto"/>
         <w:ind w:left="0" w:firstLine="0"/>
         <w:rPr>
           <w:b/>
@@ -2301,9 +1971,11 @@
         </w:rPr>
       </w:pPr>
       <w:r>
-        <w:rPr/>
+        <w:rPr>
+          <w:noProof/>
+        </w:rPr>
         <w:drawing>
-          <wp:anchor distT="0" distB="0" distL="0" distR="0" allowOverlap="1" layoutInCell="1" locked="0" behindDoc="0" simplePos="0" relativeHeight="0">
+          <wp:anchor distT="0" distB="0" distL="0" distR="0" simplePos="0" relativeHeight="251658240" behindDoc="0" locked="0" layoutInCell="1" allowOverlap="1" wp14:anchorId="723E45B2" wp14:editId="5A04BBD8">
             <wp:simplePos x="0" y="0"/>
             <wp:positionH relativeFrom="page">
               <wp:posOffset>1555496</wp:posOffset>
@@ -2316,11 +1988,11 @@
             <wp:wrapTopAndBottom/>
             <wp:docPr id="1" name="image1.jpeg"/>
             <wp:cNvGraphicFramePr>
-              <a:graphicFrameLocks noChangeAspect="1"/>
+              <a:graphicFrameLocks xmlns:a="http://schemas.openxmlformats.org/drawingml/2006/main" noChangeAspect="1"/>
             </wp:cNvGraphicFramePr>
-            <a:graphic>
+            <a:graphic xmlns:a="http://schemas.openxmlformats.org/drawingml/2006/main">
               <a:graphicData uri="http://schemas.openxmlformats.org/drawingml/2006/picture">
-                <pic:pic>
+                <pic:pic xmlns:pic="http://schemas.openxmlformats.org/drawingml/2006/picture">
                   <pic:nvPicPr>
                     <pic:cNvPr id="2" name="image1.jpeg"/>
                     <pic:cNvPicPr/>
@@ -2350,7 +2022,7 @@
     <w:p>
       <w:pPr>
         <w:spacing w:before="88"/>
-        <w:ind w:left="1807" w:right="1824" w:firstLine="0"/>
+        <w:ind w:left="1807" w:right="1824"/>
         <w:jc w:val="center"/>
         <w:rPr>
           <w:b/>
@@ -2370,7 +2042,7 @@
           <w:spacing w:val="-2"/>
           <w:sz w:val="24"/>
         </w:rPr>
-        <w:t> </w:t>
+        <w:t xml:space="preserve"> </w:t>
       </w:r>
       <w:r>
         <w:rPr>
@@ -2385,7 +2057,7 @@
           <w:spacing w:val="-1"/>
           <w:sz w:val="24"/>
         </w:rPr>
-        <w:t> </w:t>
+        <w:t xml:space="preserve"> </w:t>
       </w:r>
       <w:r>
         <w:rPr>
@@ -2400,7 +2072,7 @@
           <w:spacing w:val="-1"/>
           <w:sz w:val="24"/>
         </w:rPr>
-        <w:t> </w:t>
+        <w:t xml:space="preserve"> </w:t>
       </w:r>
       <w:r>
         <w:rPr>
@@ -2415,7 +2087,7 @@
           <w:spacing w:val="-3"/>
           <w:sz w:val="24"/>
         </w:rPr>
-        <w:t> </w:t>
+        <w:t xml:space="preserve"> </w:t>
       </w:r>
       <w:r>
         <w:rPr>
@@ -2430,7 +2102,7 @@
           <w:spacing w:val="-1"/>
           <w:sz w:val="24"/>
         </w:rPr>
-        <w:t> </w:t>
+        <w:t xml:space="preserve"> </w:t>
       </w:r>
       <w:r>
         <w:rPr>
@@ -2445,7 +2117,7 @@
           <w:spacing w:val="-1"/>
           <w:sz w:val="24"/>
         </w:rPr>
-        <w:t> </w:t>
+        <w:t xml:space="preserve"> </w:t>
       </w:r>
       <w:r>
         <w:rPr>
@@ -2457,20 +2129,20 @@
     </w:p>
     <w:p>
       <w:pPr>
-        <w:spacing w:after="0"/>
         <w:jc w:val="center"/>
         <w:rPr>
           <w:sz w:val="24"/>
         </w:rPr>
         <w:sectPr>
           <w:pgSz w:w="11910" w:h="16840"/>
-          <w:pgMar w:top="1000" w:bottom="280" w:left="760" w:right="600"/>
+          <w:pgMar w:top="1000" w:right="600" w:bottom="280" w:left="760" w:header="720" w:footer="720" w:gutter="0"/>
           <w:pgBorders w:offsetFrom="page">
-            <w:top w:val="single" w:color="000000" w:space="24" w:sz="4"/>
-            <w:left w:val="single" w:color="000000" w:space="24" w:sz="4"/>
-            <w:bottom w:val="single" w:color="000000" w:space="24" w:sz="4"/>
-            <w:right w:val="single" w:color="000000" w:space="24" w:sz="4"/>
+            <w:top w:val="single" w:sz="4" w:space="24" w:color="000000"/>
+            <w:left w:val="single" w:sz="4" w:space="24" w:color="000000"/>
+            <w:bottom w:val="single" w:sz="4" w:space="24" w:color="000000"/>
+            <w:right w:val="single" w:sz="4" w:space="24" w:color="000000"/>
           </w:pgBorders>
+          <w:cols w:space="720"/>
         </w:sectPr>
       </w:pPr>
     </w:p>
@@ -2485,19 +2157,21 @@
       </w:pPr>
       <w:r>
         <w:rPr>
+          <w:noProof/>
           <w:sz w:val="20"/>
         </w:rPr>
+        <w:lastRenderedPageBreak/>
         <w:drawing>
-          <wp:inline distT="0" distB="0" distL="0" distR="0">
+          <wp:inline distT="0" distB="0" distL="0" distR="0" wp14:anchorId="02A73134" wp14:editId="6317424C">
             <wp:extent cx="6060569" cy="8572500"/>
             <wp:effectExtent l="0" t="0" r="0" b="0"/>
             <wp:docPr id="3" name="image2.jpeg"/>
             <wp:cNvGraphicFramePr>
-              <a:graphicFrameLocks noChangeAspect="1"/>
+              <a:graphicFrameLocks xmlns:a="http://schemas.openxmlformats.org/drawingml/2006/main" noChangeAspect="1"/>
             </wp:cNvGraphicFramePr>
-            <a:graphic>
+            <a:graphic xmlns:a="http://schemas.openxmlformats.org/drawingml/2006/main">
               <a:graphicData uri="http://schemas.openxmlformats.org/drawingml/2006/picture">
-                <pic:pic>
+                <pic:pic xmlns:pic="http://schemas.openxmlformats.org/drawingml/2006/picture">
                   <pic:nvPicPr>
                     <pic:cNvPr id="4" name="image2.jpeg"/>
                     <pic:cNvPicPr/>
@@ -2523,11 +2197,6 @@
           </wp:inline>
         </w:drawing>
       </w:r>
-      <w:r>
-        <w:rPr>
-          <w:sz w:val="20"/>
-        </w:rPr>
-      </w:r>
     </w:p>
     <w:p>
       <w:pPr>
@@ -2535,82 +2204,75 @@
         <w:ind w:left="1806" w:right="1824"/>
       </w:pPr>
       <w:r>
-        <w:rPr/>
         <w:t>Fig.</w:t>
       </w:r>
       <w:r>
         <w:rPr>
           <w:spacing w:val="-1"/>
         </w:rPr>
-        <w:t> </w:t>
-      </w:r>
-      <w:r>
-        <w:rPr/>
+        <w:t xml:space="preserve"> </w:t>
+      </w:r>
+      <w:r>
         <w:t>Social</w:t>
       </w:r>
       <w:r>
         <w:rPr>
           <w:spacing w:val="-1"/>
         </w:rPr>
-        <w:t> </w:t>
-      </w:r>
-      <w:r>
-        <w:rPr/>
+        <w:t xml:space="preserve"> </w:t>
+      </w:r>
+      <w:r>
         <w:t>Media</w:t>
       </w:r>
       <w:r>
         <w:rPr>
           <w:spacing w:val="-1"/>
         </w:rPr>
-        <w:t> </w:t>
-      </w:r>
-      <w:r>
-        <w:rPr/>
+        <w:t xml:space="preserve"> </w:t>
+      </w:r>
+      <w:r>
         <w:t>Article</w:t>
       </w:r>
       <w:r>
         <w:rPr>
           <w:spacing w:val="-2"/>
         </w:rPr>
-        <w:t> </w:t>
-      </w:r>
-      <w:r>
-        <w:rPr/>
+        <w:t xml:space="preserve"> </w:t>
+      </w:r>
+      <w:r>
         <w:t>on</w:t>
       </w:r>
       <w:r>
         <w:rPr>
           <w:spacing w:val="-1"/>
         </w:rPr>
-        <w:t> </w:t>
-      </w:r>
-      <w:r>
-        <w:rPr/>
+        <w:t xml:space="preserve"> </w:t>
+      </w:r>
+      <w:r>
         <w:t>Green</w:t>
       </w:r>
       <w:r>
         <w:rPr>
           <w:spacing w:val="-1"/>
         </w:rPr>
-        <w:t> </w:t>
-      </w:r>
-      <w:r>
-        <w:rPr/>
+        <w:t xml:space="preserve"> </w:t>
+      </w:r>
+      <w:r>
         <w:t>India</w:t>
       </w:r>
     </w:p>
     <w:p>
       <w:pPr>
-        <w:spacing w:after="0"/>
         <w:sectPr>
           <w:pgSz w:w="11910" w:h="16840"/>
-          <w:pgMar w:top="780" w:bottom="280" w:left="760" w:right="600"/>
+          <w:pgMar w:top="780" w:right="600" w:bottom="280" w:left="760" w:header="720" w:footer="720" w:gutter="0"/>
           <w:pgBorders w:offsetFrom="page">
-            <w:top w:val="single" w:color="000000" w:space="24" w:sz="4"/>
-            <w:left w:val="single" w:color="000000" w:space="24" w:sz="4"/>
-            <w:bottom w:val="single" w:color="000000" w:space="24" w:sz="4"/>
-            <w:right w:val="single" w:color="000000" w:space="24" w:sz="4"/>
+            <w:top w:val="single" w:sz="4" w:space="24" w:color="000000"/>
+            <w:left w:val="single" w:sz="4" w:space="24" w:color="000000"/>
+            <w:bottom w:val="single" w:sz="4" w:space="24" w:color="000000"/>
+            <w:right w:val="single" w:sz="4" w:space="24" w:color="000000"/>
           </w:pgBorders>
+          <w:cols w:space="720"/>
         </w:sectPr>
       </w:pPr>
     </w:p>
@@ -2625,19 +2287,21 @@
       </w:pPr>
       <w:r>
         <w:rPr>
+          <w:noProof/>
           <w:sz w:val="20"/>
         </w:rPr>
+        <w:lastRenderedPageBreak/>
         <w:drawing>
-          <wp:inline distT="0" distB="0" distL="0" distR="0">
+          <wp:inline distT="0" distB="0" distL="0" distR="0" wp14:anchorId="0E575679" wp14:editId="479D29E9">
             <wp:extent cx="6480810" cy="6480810"/>
             <wp:effectExtent l="0" t="0" r="0" b="0"/>
             <wp:docPr id="5" name="image3.jpeg"/>
             <wp:cNvGraphicFramePr>
-              <a:graphicFrameLocks noChangeAspect="1"/>
+              <a:graphicFrameLocks xmlns:a="http://schemas.openxmlformats.org/drawingml/2006/main" noChangeAspect="1"/>
             </wp:cNvGraphicFramePr>
-            <a:graphic>
+            <a:graphic xmlns:a="http://schemas.openxmlformats.org/drawingml/2006/main">
               <a:graphicData uri="http://schemas.openxmlformats.org/drawingml/2006/picture">
-                <pic:pic>
+                <pic:pic xmlns:pic="http://schemas.openxmlformats.org/drawingml/2006/picture">
                   <pic:nvPicPr>
                     <pic:cNvPr id="6" name="image3.jpeg"/>
                     <pic:cNvPicPr/>
@@ -2663,16 +2327,11 @@
           </wp:inline>
         </w:drawing>
       </w:r>
-      <w:r>
-        <w:rPr>
-          <w:sz w:val="20"/>
-        </w:rPr>
-      </w:r>
     </w:p>
     <w:p>
       <w:pPr>
         <w:spacing w:before="125"/>
-        <w:ind w:left="1807" w:right="1822" w:firstLine="0"/>
+        <w:ind w:left="1807" w:right="1822"/>
         <w:jc w:val="center"/>
         <w:rPr>
           <w:b/>
@@ -2692,7 +2351,7 @@
           <w:spacing w:val="-1"/>
           <w:sz w:val="24"/>
         </w:rPr>
-        <w:t> </w:t>
+        <w:t xml:space="preserve"> </w:t>
       </w:r>
       <w:r>
         <w:rPr>
@@ -2707,7 +2366,7 @@
           <w:spacing w:val="-1"/>
           <w:sz w:val="24"/>
         </w:rPr>
-        <w:t> </w:t>
+        <w:t xml:space="preserve"> </w:t>
       </w:r>
       <w:r>
         <w:rPr>
@@ -2722,7 +2381,7 @@
           <w:spacing w:val="-1"/>
           <w:sz w:val="24"/>
         </w:rPr>
-        <w:t> </w:t>
+        <w:t xml:space="preserve"> </w:t>
       </w:r>
       <w:r>
         <w:rPr>
@@ -2737,7 +2396,7 @@
           <w:spacing w:val="-1"/>
           <w:sz w:val="24"/>
         </w:rPr>
-        <w:t> </w:t>
+        <w:t xml:space="preserve"> </w:t>
       </w:r>
       <w:r>
         <w:rPr>
@@ -2750,7 +2409,7 @@
     <w:p>
       <w:pPr>
         <w:pStyle w:val="BodyText"/>
-        <w:spacing w:line="240" w:lineRule="auto" w:before="11"/>
+        <w:spacing w:before="11" w:line="240" w:lineRule="auto"/>
         <w:ind w:left="0" w:firstLine="0"/>
         <w:rPr>
           <w:b/>
@@ -2781,182 +2440,169 @@
           <w:b/>
           <w:spacing w:val="-5"/>
         </w:rPr>
-        <w:t> </w:t>
-      </w:r>
-      <w:r>
-        <w:rPr/>
+        <w:t xml:space="preserve"> </w:t>
+      </w:r>
+      <w:r>
         <w:t>Hence,</w:t>
       </w:r>
       <w:r>
         <w:rPr>
           <w:spacing w:val="-2"/>
         </w:rPr>
-        <w:t> </w:t>
-      </w:r>
-      <w:r>
-        <w:rPr/>
+        <w:t xml:space="preserve"> </w:t>
+      </w:r>
+      <w:r>
         <w:t>we</w:t>
       </w:r>
       <w:r>
         <w:rPr>
           <w:spacing w:val="-5"/>
         </w:rPr>
-        <w:t> </w:t>
-      </w:r>
-      <w:r>
-        <w:rPr/>
+        <w:t xml:space="preserve"> </w:t>
+      </w:r>
+      <w:r>
         <w:t>have</w:t>
       </w:r>
       <w:r>
         <w:rPr>
           <w:spacing w:val="-5"/>
         </w:rPr>
-        <w:t> </w:t>
-      </w:r>
-      <w:r>
-        <w:rPr/>
+        <w:t xml:space="preserve"> </w:t>
+      </w:r>
+      <w:r>
         <w:t>successfully</w:t>
       </w:r>
       <w:r>
         <w:rPr>
           <w:spacing w:val="-2"/>
         </w:rPr>
-        <w:t> </w:t>
-      </w:r>
-      <w:r>
-        <w:rPr/>
+        <w:t xml:space="preserve"> </w:t>
+      </w:r>
+      <w:r>
         <w:t>studied</w:t>
       </w:r>
       <w:r>
         <w:rPr>
           <w:spacing w:val="-4"/>
         </w:rPr>
-        <w:t> </w:t>
-      </w:r>
-      <w:r>
-        <w:rPr/>
+        <w:t xml:space="preserve"> </w:t>
+      </w:r>
+      <w:r>
         <w:t>to</w:t>
       </w:r>
       <w:r>
         <w:rPr>
           <w:spacing w:val="-3"/>
         </w:rPr>
-        <w:t> </w:t>
-      </w:r>
-      <w:r>
-        <w:rPr/>
+        <w:t xml:space="preserve"> </w:t>
+      </w:r>
+      <w:r>
         <w:t>Design</w:t>
       </w:r>
       <w:r>
         <w:rPr>
           <w:spacing w:val="-3"/>
         </w:rPr>
-        <w:t> </w:t>
-      </w:r>
-      <w:r>
-        <w:rPr/>
+        <w:t xml:space="preserve"> </w:t>
+      </w:r>
+      <w:r>
         <w:t>the</w:t>
       </w:r>
       <w:r>
         <w:rPr>
           <w:spacing w:val="-4"/>
         </w:rPr>
-        <w:t> </w:t>
-      </w:r>
-      <w:r>
-        <w:rPr/>
+        <w:t xml:space="preserve"> </w:t>
+      </w:r>
+      <w:r>
         <w:t>creative</w:t>
       </w:r>
       <w:r>
         <w:rPr>
           <w:spacing w:val="-5"/>
         </w:rPr>
-        <w:t> </w:t>
-      </w:r>
-      <w:r>
-        <w:rPr/>
+        <w:t xml:space="preserve"> </w:t>
+      </w:r>
+      <w:r>
         <w:t>content</w:t>
       </w:r>
       <w:r>
         <w:rPr>
           <w:spacing w:val="-4"/>
         </w:rPr>
-        <w:t> </w:t>
-      </w:r>
-      <w:r>
-        <w:rPr/>
+        <w:t xml:space="preserve"> </w:t>
+      </w:r>
+      <w:r>
         <w:t>for</w:t>
       </w:r>
       <w:r>
         <w:rPr>
           <w:spacing w:val="-5"/>
         </w:rPr>
-        <w:t> </w:t>
-      </w:r>
-      <w:r>
-        <w:rPr/>
+        <w:t xml:space="preserve"> </w:t>
+      </w:r>
+      <w:r>
         <w:t>promotion</w:t>
       </w:r>
       <w:r>
         <w:rPr>
           <w:spacing w:val="-4"/>
         </w:rPr>
-        <w:t> </w:t>
-      </w:r>
-      <w:r>
-        <w:rPr/>
+        <w:t xml:space="preserve"> </w:t>
+      </w:r>
+      <w:r>
         <w:t>of</w:t>
       </w:r>
       <w:r>
         <w:rPr>
           <w:spacing w:val="-5"/>
         </w:rPr>
-        <w:t> </w:t>
-      </w:r>
-      <w:r>
-        <w:rPr/>
+        <w:t xml:space="preserve"> </w:t>
+      </w:r>
+      <w:r>
         <w:t>your</w:t>
       </w:r>
       <w:r>
         <w:rPr>
           <w:spacing w:val="-57"/>
         </w:rPr>
-        <w:t> </w:t>
-      </w:r>
-      <w:r>
-        <w:rPr/>
+        <w:t xml:space="preserve"> </w:t>
+      </w:r>
+      <w:r>
         <w:t>business</w:t>
       </w:r>
       <w:r>
         <w:rPr>
           <w:spacing w:val="-1"/>
         </w:rPr>
-        <w:t> </w:t>
-      </w:r>
-      <w:r>
-        <w:rPr/>
+        <w:t xml:space="preserve"> </w:t>
+      </w:r>
+      <w:r>
         <w:t>on social media</w:t>
       </w:r>
     </w:p>
     <w:sectPr>
       <w:pgSz w:w="11910" w:h="16840"/>
-      <w:pgMar w:top="780" w:bottom="280" w:left="760" w:right="600"/>
+      <w:pgMar w:top="780" w:right="600" w:bottom="280" w:left="760" w:header="720" w:footer="720" w:gutter="0"/>
       <w:pgBorders w:offsetFrom="page">
-        <w:top w:val="single" w:color="000000" w:space="24" w:sz="4"/>
-        <w:left w:val="single" w:color="000000" w:space="24" w:sz="4"/>
-        <w:bottom w:val="single" w:color="000000" w:space="24" w:sz="4"/>
-        <w:right w:val="single" w:color="000000" w:space="24" w:sz="4"/>
+        <w:top w:val="single" w:sz="4" w:space="24" w:color="000000"/>
+        <w:left w:val="single" w:sz="4" w:space="24" w:color="000000"/>
+        <w:bottom w:val="single" w:sz="4" w:space="24" w:color="000000"/>
+        <w:right w:val="single" w:sz="4" w:space="24" w:color="000000"/>
       </w:pgBorders>
+      <w:cols w:space="720"/>
     </w:sectPr>
   </w:body>
 </w:document>
 </file>
 
 <file path=word/numbering.xml><?xml version="1.0" encoding="utf-8"?>
-<w:numbering xmlns:ve="http://schemas.openxmlformats.org/markup-compatibility/2006" xmlns:o="urn:schemas-microsoft-com:office:office" xmlns:r="http://schemas.openxmlformats.org/officeDocument/2006/relationships" xmlns:m="http://schemas.openxmlformats.org/officeDocument/2006/math" xmlns:v="urn:schemas-microsoft-com:vml" xmlns:wp="http://schemas.openxmlformats.org/drawingml/2006/wordprocessingDrawing" xmlns:w10="urn:schemas-microsoft-com:office:word" xmlns:w="http://schemas.openxmlformats.org/wordprocessingml/2006/main" xmlns:wne="http://schemas.microsoft.com/office/word/2006/wordml">
-  <w:abstractNum w:abstractNumId="1">
+<w:numbering xmlns:wpc="http://schemas.microsoft.com/office/word/2010/wordprocessingCanvas" xmlns:cx="http://schemas.microsoft.com/office/drawing/2014/chartex" xmlns:cx1="http://schemas.microsoft.com/office/drawing/2015/9/8/chartex" xmlns:cx2="http://schemas.microsoft.com/office/drawing/2015/10/21/chartex" xmlns:cx3="http://schemas.microsoft.com/office/drawing/2016/5/9/chartex" xmlns:cx4="http://schemas.microsoft.com/office/drawing/2016/5/10/chartex" xmlns:cx5="http://schemas.microsoft.com/office/drawing/2016/5/11/chartex" xmlns:cx6="http://schemas.microsoft.com/office/drawing/2016/5/12/chartex" xmlns:cx7="http://schemas.microsoft.com/office/drawing/2016/5/13/chartex" xmlns:cx8="http://schemas.microsoft.com/office/drawing/2016/5/14/chartex" xmlns:mc="http://schemas.openxmlformats.org/markup-compatibility/2006" xmlns:aink="http://schemas.microsoft.com/office/drawing/2016/ink" xmlns:am3d="http://schemas.microsoft.com/office/drawing/2017/model3d" xmlns:o="urn:schemas-microsoft-com:office:office" xmlns:r="http://schemas.openxmlformats.org/officeDocument/2006/relationships" xmlns:m="http://schemas.openxmlformats.org/officeDocument/2006/math" xmlns:v="urn:schemas-microsoft-com:vml" xmlns:wp14="http://schemas.microsoft.com/office/word/2010/wordprocessingDrawing" xmlns:wp="http://schemas.openxmlformats.org/drawingml/2006/wordprocessingDrawing" xmlns:w10="urn:schemas-microsoft-com:office:word" xmlns:w="http://schemas.openxmlformats.org/wordprocessingml/2006/main" xmlns:w14="http://schemas.microsoft.com/office/word/2010/wordml" xmlns:w15="http://schemas.microsoft.com/office/word/2012/wordml" xmlns:w16cex="http://schemas.microsoft.com/office/word/2018/wordml/cex" xmlns:w16cid="http://schemas.microsoft.com/office/word/2016/wordml/cid" xmlns:w16="http://schemas.microsoft.com/office/word/2018/wordml" xmlns:w16sdtdh="http://schemas.microsoft.com/office/word/2020/wordml/sdtdatahash" xmlns:w16se="http://schemas.microsoft.com/office/word/2015/wordml/symex" xmlns:wpg="http://schemas.microsoft.com/office/word/2010/wordprocessingGroup" xmlns:wpi="http://schemas.microsoft.com/office/word/2010/wordprocessingInk" xmlns:wne="http://schemas.microsoft.com/office/word/2006/wordml" xmlns:wps="http://schemas.microsoft.com/office/word/2010/wordprocessingShape" mc:Ignorable="w14 w15 w16se w16cid w16 w16cex w16sdtdh wp14">
+  <w:abstractNum w:abstractNumId="0" w15:restartNumberingAfterBreak="0">
+    <w:nsid w:val="07811C94"/>
     <w:multiLevelType w:val="hybridMultilevel"/>
-    <w:lvl w:ilvl="0">
+    <w:tmpl w:val="41C47F38"/>
+    <w:lvl w:ilvl="0" w:tplc="E7FAE344">
       <w:start w:val="1"/>
       <w:numFmt w:val="decimal"/>
       <w:lvlText w:val="%1."/>
@@ -2966,15 +2612,14 @@
         <w:jc w:val="left"/>
       </w:pPr>
       <w:rPr>
-        <w:rFonts w:hint="default" w:ascii="Times New Roman" w:hAnsi="Times New Roman" w:eastAsia="Times New Roman" w:cs="Times New Roman"/>
+        <w:rFonts w:ascii="Times New Roman" w:eastAsia="Times New Roman" w:hAnsi="Times New Roman" w:cs="Times New Roman" w:hint="default"/>
         <w:w w:val="100"/>
         <w:sz w:val="22"/>
         <w:szCs w:val="22"/>
         <w:lang w:val="en-US" w:eastAsia="en-US" w:bidi="ar-SA"/>
       </w:rPr>
     </w:lvl>
-    <w:lvl w:ilvl="1">
-      <w:start w:val="0"/>
+    <w:lvl w:ilvl="1" w:tplc="288E4D3E">
       <w:numFmt w:val="bullet"/>
       <w:lvlText w:val="•"/>
       <w:lvlJc w:val="left"/>
@@ -2986,8 +2631,7 @@
         <w:lang w:val="en-US" w:eastAsia="en-US" w:bidi="ar-SA"/>
       </w:rPr>
     </w:lvl>
-    <w:lvl w:ilvl="2">
-      <w:start w:val="0"/>
+    <w:lvl w:ilvl="2" w:tplc="ADCE64AE">
       <w:numFmt w:val="bullet"/>
       <w:lvlText w:val="•"/>
       <w:lvlJc w:val="left"/>
@@ -2999,8 +2643,7 @@
         <w:lang w:val="en-US" w:eastAsia="en-US" w:bidi="ar-SA"/>
       </w:rPr>
     </w:lvl>
-    <w:lvl w:ilvl="3">
-      <w:start w:val="0"/>
+    <w:lvl w:ilvl="3" w:tplc="F5100EEA">
       <w:numFmt w:val="bullet"/>
       <w:lvlText w:val="•"/>
       <w:lvlJc w:val="left"/>
@@ -3012,8 +2655,7 @@
         <w:lang w:val="en-US" w:eastAsia="en-US" w:bidi="ar-SA"/>
       </w:rPr>
     </w:lvl>
-    <w:lvl w:ilvl="4">
-      <w:start w:val="0"/>
+    <w:lvl w:ilvl="4" w:tplc="86D63EC8">
       <w:numFmt w:val="bullet"/>
       <w:lvlText w:val="•"/>
       <w:lvlJc w:val="left"/>
@@ -3025,8 +2667,7 @@
         <w:lang w:val="en-US" w:eastAsia="en-US" w:bidi="ar-SA"/>
       </w:rPr>
     </w:lvl>
-    <w:lvl w:ilvl="5">
-      <w:start w:val="0"/>
+    <w:lvl w:ilvl="5" w:tplc="FC2E05DA">
       <w:numFmt w:val="bullet"/>
       <w:lvlText w:val="•"/>
       <w:lvlJc w:val="left"/>
@@ -3038,8 +2679,7 @@
         <w:lang w:val="en-US" w:eastAsia="en-US" w:bidi="ar-SA"/>
       </w:rPr>
     </w:lvl>
-    <w:lvl w:ilvl="6">
-      <w:start w:val="0"/>
+    <w:lvl w:ilvl="6" w:tplc="E620099E">
       <w:numFmt w:val="bullet"/>
       <w:lvlText w:val="•"/>
       <w:lvlJc w:val="left"/>
@@ -3051,8 +2691,7 @@
         <w:lang w:val="en-US" w:eastAsia="en-US" w:bidi="ar-SA"/>
       </w:rPr>
     </w:lvl>
-    <w:lvl w:ilvl="7">
-      <w:start w:val="0"/>
+    <w:lvl w:ilvl="7" w:tplc="57E6AB10">
       <w:numFmt w:val="bullet"/>
       <w:lvlText w:val="•"/>
       <w:lvlJc w:val="left"/>
@@ -3064,8 +2703,7 @@
         <w:lang w:val="en-US" w:eastAsia="en-US" w:bidi="ar-SA"/>
       </w:rPr>
     </w:lvl>
-    <w:lvl w:ilvl="8">
-      <w:start w:val="0"/>
+    <w:lvl w:ilvl="8" w:tplc="0A5CA668">
       <w:numFmt w:val="bullet"/>
       <w:lvlText w:val="•"/>
       <w:lvlJc w:val="left"/>
@@ -3078,9 +2716,11 @@
       </w:rPr>
     </w:lvl>
   </w:abstractNum>
-  <w:abstractNum w:abstractNumId="0">
+  <w:abstractNum w:abstractNumId="1" w15:restartNumberingAfterBreak="0">
+    <w:nsid w:val="7A6C5194"/>
     <w:multiLevelType w:val="hybridMultilevel"/>
-    <w:lvl w:ilvl="0">
+    <w:tmpl w:val="DB9EE2E4"/>
+    <w:lvl w:ilvl="0" w:tplc="FADC5B76">
       <w:start w:val="1"/>
       <w:numFmt w:val="decimal"/>
       <w:lvlText w:val="%1."/>
@@ -3090,15 +2730,14 @@
         <w:jc w:val="left"/>
       </w:pPr>
       <w:rPr>
-        <w:rFonts w:hint="default" w:ascii="Times New Roman" w:hAnsi="Times New Roman" w:eastAsia="Times New Roman" w:cs="Times New Roman"/>
+        <w:rFonts w:ascii="Times New Roman" w:eastAsia="Times New Roman" w:hAnsi="Times New Roman" w:cs="Times New Roman" w:hint="default"/>
         <w:w w:val="100"/>
         <w:sz w:val="22"/>
         <w:szCs w:val="22"/>
         <w:lang w:val="en-US" w:eastAsia="en-US" w:bidi="ar-SA"/>
       </w:rPr>
     </w:lvl>
-    <w:lvl w:ilvl="1">
-      <w:start w:val="0"/>
+    <w:lvl w:ilvl="1" w:tplc="37B22D94">
       <w:numFmt w:val="bullet"/>
       <w:lvlText w:val="•"/>
       <w:lvlJc w:val="left"/>
@@ -3110,8 +2749,7 @@
         <w:lang w:val="en-US" w:eastAsia="en-US" w:bidi="ar-SA"/>
       </w:rPr>
     </w:lvl>
-    <w:lvl w:ilvl="2">
-      <w:start w:val="0"/>
+    <w:lvl w:ilvl="2" w:tplc="EFCC2722">
       <w:numFmt w:val="bullet"/>
       <w:lvlText w:val="•"/>
       <w:lvlJc w:val="left"/>
@@ -3123,8 +2761,7 @@
         <w:lang w:val="en-US" w:eastAsia="en-US" w:bidi="ar-SA"/>
       </w:rPr>
     </w:lvl>
-    <w:lvl w:ilvl="3">
-      <w:start w:val="0"/>
+    <w:lvl w:ilvl="3" w:tplc="C276C058">
       <w:numFmt w:val="bullet"/>
       <w:lvlText w:val="•"/>
       <w:lvlJc w:val="left"/>
@@ -3136,8 +2773,7 @@
         <w:lang w:val="en-US" w:eastAsia="en-US" w:bidi="ar-SA"/>
       </w:rPr>
     </w:lvl>
-    <w:lvl w:ilvl="4">
-      <w:start w:val="0"/>
+    <w:lvl w:ilvl="4" w:tplc="727C6BDC">
       <w:numFmt w:val="bullet"/>
       <w:lvlText w:val="•"/>
       <w:lvlJc w:val="left"/>
@@ -3149,8 +2785,7 @@
         <w:lang w:val="en-US" w:eastAsia="en-US" w:bidi="ar-SA"/>
       </w:rPr>
     </w:lvl>
-    <w:lvl w:ilvl="5">
-      <w:start w:val="0"/>
+    <w:lvl w:ilvl="5" w:tplc="66ECE0C2">
       <w:numFmt w:val="bullet"/>
       <w:lvlText w:val="•"/>
       <w:lvlJc w:val="left"/>
@@ -3162,8 +2797,7 @@
         <w:lang w:val="en-US" w:eastAsia="en-US" w:bidi="ar-SA"/>
       </w:rPr>
     </w:lvl>
-    <w:lvl w:ilvl="6">
-      <w:start w:val="0"/>
+    <w:lvl w:ilvl="6" w:tplc="28A239F4">
       <w:numFmt w:val="bullet"/>
       <w:lvlText w:val="•"/>
       <w:lvlJc w:val="left"/>
@@ -3175,8 +2809,7 @@
         <w:lang w:val="en-US" w:eastAsia="en-US" w:bidi="ar-SA"/>
       </w:rPr>
     </w:lvl>
-    <w:lvl w:ilvl="7">
-      <w:start w:val="0"/>
+    <w:lvl w:ilvl="7" w:tplc="BF5E30D8">
       <w:numFmt w:val="bullet"/>
       <w:lvlText w:val="•"/>
       <w:lvlJc w:val="left"/>
@@ -3188,8 +2821,7 @@
         <w:lang w:val="en-US" w:eastAsia="en-US" w:bidi="ar-SA"/>
       </w:rPr>
     </w:lvl>
-    <w:lvl w:ilvl="8">
-      <w:start w:val="0"/>
+    <w:lvl w:ilvl="8" w:tplc="46522D10">
       <w:numFmt w:val="bullet"/>
       <w:lvlText w:val="•"/>
       <w:lvlJc w:val="left"/>
@@ -3202,24 +2834,24 @@
       </w:rPr>
     </w:lvl>
   </w:abstractNum>
-  <w:num w:numId="2">
+  <w:num w:numId="1">
     <w:abstractNumId w:val="1"/>
   </w:num>
-  <w:num w:numId="1">
+  <w:num w:numId="2">
     <w:abstractNumId w:val="0"/>
   </w:num>
 </w:numbering>
 </file>
 
 <file path=word/styles.xml><?xml version="1.0" encoding="utf-8"?>
-<w:styles xmlns:r="http://schemas.openxmlformats.org/officeDocument/2006/relationships" xmlns:w="http://schemas.openxmlformats.org/wordprocessingml/2006/main">
+<w:styles xmlns:mc="http://schemas.openxmlformats.org/markup-compatibility/2006" xmlns:r="http://schemas.openxmlformats.org/officeDocument/2006/relationships" xmlns:w="http://schemas.openxmlformats.org/wordprocessingml/2006/main" xmlns:w14="http://schemas.microsoft.com/office/word/2010/wordml" xmlns:w15="http://schemas.microsoft.com/office/word/2012/wordml" xmlns:w16cex="http://schemas.microsoft.com/office/word/2018/wordml/cex" xmlns:w16cid="http://schemas.microsoft.com/office/word/2016/wordml/cid" xmlns:w16="http://schemas.microsoft.com/office/word/2018/wordml" xmlns:w16sdtdh="http://schemas.microsoft.com/office/word/2020/wordml/sdtdatahash" xmlns:w16se="http://schemas.microsoft.com/office/word/2015/wordml/symex" mc:Ignorable="w14 w15 w16se w16cid w16 w16cex w16sdtdh">
   <w:docDefaults>
     <w:rPrDefault>
       <w:rPr>
-        <w:rFonts w:cstheme="minorBidi" w:hAnsiTheme="minorHAnsi" w:eastAsiaTheme="minorHAnsi" w:asciiTheme="minorHAnsi"/>
+        <w:rFonts w:asciiTheme="minorHAnsi" w:eastAsiaTheme="minorHAnsi" w:hAnsiTheme="minorHAnsi" w:cstheme="minorBidi"/>
         <w:sz w:val="22"/>
         <w:szCs w:val="22"/>
-        <w:lang w:val="en-US" w:bidi="ar-SA" w:eastAsia="en-US"/>
+        <w:lang w:val="en-US" w:eastAsia="en-US" w:bidi="ar-SA"/>
       </w:rPr>
     </w:rPrDefault>
     <w:pPrDefault>
@@ -3227,51 +2859,456 @@
         <w:widowControl w:val="0"/>
         <w:autoSpaceDE w:val="0"/>
         <w:autoSpaceDN w:val="0"/>
-        <w:spacing w:lineRule="auto" w:line="240" w:before="0" w:after="0"/>
-        <w:ind w:left="0" w:right="0"/>
-        <w:jc w:val="left"/>
       </w:pPr>
     </w:pPrDefault>
   </w:docDefaults>
-  <w:style w:styleId="DefaultParagraphFont" w:default="1" w:type="character">
+  <w:latentStyles w:defLockedState="0" w:defUIPriority="99" w:defSemiHidden="0" w:defUnhideWhenUsed="0" w:defQFormat="0" w:count="376">
+    <w:lsdException w:name="Normal" w:uiPriority="0" w:qFormat="1"/>
+    <w:lsdException w:name="heading 1" w:uiPriority="9" w:qFormat="1"/>
+    <w:lsdException w:name="heading 2" w:semiHidden="1" w:uiPriority="9" w:unhideWhenUsed="1" w:qFormat="1"/>
+    <w:lsdException w:name="heading 3" w:semiHidden="1" w:uiPriority="9" w:unhideWhenUsed="1" w:qFormat="1"/>
+    <w:lsdException w:name="heading 4" w:semiHidden="1" w:uiPriority="9" w:unhideWhenUsed="1" w:qFormat="1"/>
+    <w:lsdException w:name="heading 5" w:semiHidden="1" w:uiPriority="9" w:unhideWhenUsed="1" w:qFormat="1"/>
+    <w:lsdException w:name="heading 6" w:semiHidden="1" w:uiPriority="9" w:unhideWhenUsed="1" w:qFormat="1"/>
+    <w:lsdException w:name="heading 7" w:semiHidden="1" w:uiPriority="9" w:unhideWhenUsed="1" w:qFormat="1"/>
+    <w:lsdException w:name="heading 8" w:semiHidden="1" w:uiPriority="9" w:unhideWhenUsed="1" w:qFormat="1"/>
+    <w:lsdException w:name="heading 9" w:semiHidden="1" w:uiPriority="9" w:unhideWhenUsed="1" w:qFormat="1"/>
+    <w:lsdException w:name="index 1" w:semiHidden="1" w:unhideWhenUsed="1"/>
+    <w:lsdException w:name="index 2" w:semiHidden="1" w:unhideWhenUsed="1"/>
+    <w:lsdException w:name="index 3" w:semiHidden="1" w:unhideWhenUsed="1"/>
+    <w:lsdException w:name="index 4" w:semiHidden="1" w:unhideWhenUsed="1"/>
+    <w:lsdException w:name="index 5" w:semiHidden="1" w:unhideWhenUsed="1"/>
+    <w:lsdException w:name="index 6" w:semiHidden="1" w:unhideWhenUsed="1"/>
+    <w:lsdException w:name="index 7" w:semiHidden="1" w:unhideWhenUsed="1"/>
+    <w:lsdException w:name="index 8" w:semiHidden="1" w:unhideWhenUsed="1"/>
+    <w:lsdException w:name="index 9" w:semiHidden="1" w:unhideWhenUsed="1"/>
+    <w:lsdException w:name="toc 1" w:semiHidden="1" w:uiPriority="39" w:unhideWhenUsed="1"/>
+    <w:lsdException w:name="toc 2" w:semiHidden="1" w:uiPriority="39" w:unhideWhenUsed="1"/>
+    <w:lsdException w:name="toc 3" w:semiHidden="1" w:uiPriority="39" w:unhideWhenUsed="1"/>
+    <w:lsdException w:name="toc 4" w:semiHidden="1" w:uiPriority="39" w:unhideWhenUsed="1"/>
+    <w:lsdException w:name="toc 5" w:semiHidden="1" w:uiPriority="39" w:unhideWhenUsed="1"/>
+    <w:lsdException w:name="toc 6" w:semiHidden="1" w:uiPriority="39" w:unhideWhenUsed="1"/>
+    <w:lsdException w:name="toc 7" w:semiHidden="1" w:uiPriority="39" w:unhideWhenUsed="1"/>
+    <w:lsdException w:name="toc 8" w:semiHidden="1" w:uiPriority="39" w:unhideWhenUsed="1"/>
+    <w:lsdException w:name="toc 9" w:semiHidden="1" w:uiPriority="39" w:unhideWhenUsed="1"/>
+    <w:lsdException w:name="Normal Indent" w:semiHidden="1" w:unhideWhenUsed="1"/>
+    <w:lsdException w:name="footnote text" w:semiHidden="1" w:unhideWhenUsed="1"/>
+    <w:lsdException w:name="annotation text" w:semiHidden="1" w:unhideWhenUsed="1"/>
+    <w:lsdException w:name="header" w:semiHidden="1" w:unhideWhenUsed="1"/>
+    <w:lsdException w:name="footer" w:semiHidden="1" w:unhideWhenUsed="1"/>
+    <w:lsdException w:name="index heading" w:semiHidden="1" w:unhideWhenUsed="1"/>
+    <w:lsdException w:name="caption" w:semiHidden="1" w:uiPriority="35" w:unhideWhenUsed="1" w:qFormat="1"/>
+    <w:lsdException w:name="table of figures" w:semiHidden="1" w:unhideWhenUsed="1"/>
+    <w:lsdException w:name="envelope address" w:semiHidden="1" w:unhideWhenUsed="1"/>
+    <w:lsdException w:name="envelope return" w:semiHidden="1" w:unhideWhenUsed="1"/>
+    <w:lsdException w:name="footnote reference" w:semiHidden="1" w:unhideWhenUsed="1"/>
+    <w:lsdException w:name="annotation reference" w:semiHidden="1" w:unhideWhenUsed="1"/>
+    <w:lsdException w:name="line number" w:semiHidden="1" w:unhideWhenUsed="1"/>
+    <w:lsdException w:name="page number" w:semiHidden="1" w:unhideWhenUsed="1"/>
+    <w:lsdException w:name="endnote reference" w:semiHidden="1" w:unhideWhenUsed="1"/>
+    <w:lsdException w:name="endnote text" w:semiHidden="1" w:unhideWhenUsed="1"/>
+    <w:lsdException w:name="table of authorities" w:semiHidden="1" w:unhideWhenUsed="1"/>
+    <w:lsdException w:name="macro" w:semiHidden="1" w:unhideWhenUsed="1"/>
+    <w:lsdException w:name="toa heading" w:semiHidden="1" w:unhideWhenUsed="1"/>
+    <w:lsdException w:name="List" w:semiHidden="1" w:unhideWhenUsed="1"/>
+    <w:lsdException w:name="List Bullet" w:semiHidden="1" w:unhideWhenUsed="1"/>
+    <w:lsdException w:name="List Number" w:semiHidden="1" w:unhideWhenUsed="1"/>
+    <w:lsdException w:name="List 2" w:semiHidden="1" w:unhideWhenUsed="1"/>
+    <w:lsdException w:name="List 3" w:semiHidden="1" w:unhideWhenUsed="1"/>
+    <w:lsdException w:name="List 4" w:semiHidden="1" w:unhideWhenUsed="1"/>
+    <w:lsdException w:name="List 5" w:semiHidden="1" w:unhideWhenUsed="1"/>
+    <w:lsdException w:name="List Bullet 2" w:semiHidden="1" w:unhideWhenUsed="1"/>
+    <w:lsdException w:name="List Bullet 3" w:semiHidden="1" w:unhideWhenUsed="1"/>
+    <w:lsdException w:name="List Bullet 4" w:semiHidden="1" w:unhideWhenUsed="1"/>
+    <w:lsdException w:name="List Bullet 5" w:semiHidden="1" w:unhideWhenUsed="1"/>
+    <w:lsdException w:name="List Number 2" w:semiHidden="1" w:unhideWhenUsed="1"/>
+    <w:lsdException w:name="List Number 3" w:semiHidden="1" w:unhideWhenUsed="1"/>
+    <w:lsdException w:name="List Number 4" w:semiHidden="1" w:unhideWhenUsed="1"/>
+    <w:lsdException w:name="List Number 5" w:semiHidden="1" w:unhideWhenUsed="1"/>
+    <w:lsdException w:name="Title" w:uiPriority="10" w:qFormat="1"/>
+    <w:lsdException w:name="Closing" w:semiHidden="1" w:unhideWhenUsed="1"/>
+    <w:lsdException w:name="Signature" w:semiHidden="1" w:unhideWhenUsed="1"/>
+    <w:lsdException w:name="Default Paragraph Font" w:semiHidden="1" w:uiPriority="1" w:unhideWhenUsed="1"/>
+    <w:lsdException w:name="Body Text" w:semiHidden="1" w:unhideWhenUsed="1"/>
+    <w:lsdException w:name="Body Text Indent" w:semiHidden="1" w:unhideWhenUsed="1"/>
+    <w:lsdException w:name="List Continue" w:semiHidden="1" w:unhideWhenUsed="1"/>
+    <w:lsdException w:name="List Continue 2" w:semiHidden="1" w:unhideWhenUsed="1"/>
+    <w:lsdException w:name="List Continue 3" w:semiHidden="1" w:unhideWhenUsed="1"/>
+    <w:lsdException w:name="List Continue 4" w:semiHidden="1" w:unhideWhenUsed="1"/>
+    <w:lsdException w:name="List Continue 5" w:semiHidden="1" w:unhideWhenUsed="1"/>
+    <w:lsdException w:name="Message Header" w:semiHidden="1" w:unhideWhenUsed="1"/>
+    <w:lsdException w:name="Subtitle" w:uiPriority="11" w:qFormat="1"/>
+    <w:lsdException w:name="Salutation" w:semiHidden="1" w:unhideWhenUsed="1"/>
+    <w:lsdException w:name="Date" w:semiHidden="1" w:unhideWhenUsed="1"/>
+    <w:lsdException w:name="Body Text First Indent" w:semiHidden="1" w:unhideWhenUsed="1"/>
+    <w:lsdException w:name="Body Text First Indent 2" w:semiHidden="1" w:unhideWhenUsed="1"/>
+    <w:lsdException w:name="Note Heading" w:semiHidden="1" w:unhideWhenUsed="1"/>
+    <w:lsdException w:name="Body Text 2" w:semiHidden="1" w:unhideWhenUsed="1"/>
+    <w:lsdException w:name="Body Text 3" w:semiHidden="1" w:unhideWhenUsed="1"/>
+    <w:lsdException w:name="Body Text Indent 2" w:semiHidden="1" w:unhideWhenUsed="1"/>
+    <w:lsdException w:name="Body Text Indent 3" w:semiHidden="1" w:unhideWhenUsed="1"/>
+    <w:lsdException w:name="Block Text" w:semiHidden="1" w:unhideWhenUsed="1"/>
+    <w:lsdException w:name="Hyperlink" w:semiHidden="1" w:unhideWhenUsed="1"/>
+    <w:lsdException w:name="FollowedHyperlink" w:semiHidden="1" w:unhideWhenUsed="1"/>
+    <w:lsdException w:name="Strong" w:uiPriority="22" w:qFormat="1"/>
+    <w:lsdException w:name="Emphasis" w:uiPriority="20" w:qFormat="1"/>
+    <w:lsdException w:name="Document Map" w:semiHidden="1" w:unhideWhenUsed="1"/>
+    <w:lsdException w:name="Plain Text" w:semiHidden="1" w:unhideWhenUsed="1"/>
+    <w:lsdException w:name="E-mail Signature" w:semiHidden="1" w:unhideWhenUsed="1"/>
+    <w:lsdException w:name="HTML Top of Form" w:semiHidden="1" w:unhideWhenUsed="1"/>
+    <w:lsdException w:name="HTML Bottom of Form" w:semiHidden="1" w:unhideWhenUsed="1"/>
+    <w:lsdException w:name="Normal (Web)" w:semiHidden="1" w:unhideWhenUsed="1"/>
+    <w:lsdException w:name="HTML Acronym" w:semiHidden="1" w:unhideWhenUsed="1"/>
+    <w:lsdException w:name="HTML Address" w:semiHidden="1" w:unhideWhenUsed="1"/>
+    <w:lsdException w:name="HTML Cite" w:semiHidden="1" w:unhideWhenUsed="1"/>
+    <w:lsdException w:name="HTML Code" w:semiHidden="1" w:unhideWhenUsed="1"/>
+    <w:lsdException w:name="HTML Definition" w:semiHidden="1" w:unhideWhenUsed="1"/>
+    <w:lsdException w:name="HTML Keyboard" w:semiHidden="1" w:unhideWhenUsed="1"/>
+    <w:lsdException w:name="HTML Preformatted" w:semiHidden="1" w:unhideWhenUsed="1"/>
+    <w:lsdException w:name="HTML Sample" w:semiHidden="1" w:unhideWhenUsed="1"/>
+    <w:lsdException w:name="HTML Typewriter" w:semiHidden="1" w:unhideWhenUsed="1"/>
+    <w:lsdException w:name="HTML Variable" w:semiHidden="1" w:unhideWhenUsed="1"/>
+    <w:lsdException w:name="Normal Table" w:semiHidden="1" w:unhideWhenUsed="1"/>
+    <w:lsdException w:name="annotation subject" w:semiHidden="1" w:unhideWhenUsed="1"/>
+    <w:lsdException w:name="No List" w:semiHidden="1" w:unhideWhenUsed="1"/>
+    <w:lsdException w:name="Outline List 1" w:semiHidden="1" w:unhideWhenUsed="1"/>
+    <w:lsdException w:name="Outline List 2" w:semiHidden="1" w:unhideWhenUsed="1"/>
+    <w:lsdException w:name="Outline List 3" w:semiHidden="1" w:unhideWhenUsed="1"/>
+    <w:lsdException w:name="Table Simple 1" w:semiHidden="1" w:unhideWhenUsed="1"/>
+    <w:lsdException w:name="Table Simple 2" w:semiHidden="1" w:unhideWhenUsed="1"/>
+    <w:lsdException w:name="Table Simple 3" w:semiHidden="1" w:unhideWhenUsed="1"/>
+    <w:lsdException w:name="Table Classic 1" w:semiHidden="1" w:unhideWhenUsed="1"/>
+    <w:lsdException w:name="Table Classic 2" w:semiHidden="1" w:unhideWhenUsed="1"/>
+    <w:lsdException w:name="Table Classic 3" w:semiHidden="1" w:unhideWhenUsed="1"/>
+    <w:lsdException w:name="Table Classic 4" w:semiHidden="1" w:unhideWhenUsed="1"/>
+    <w:lsdException w:name="Table Colorful 1" w:semiHidden="1" w:unhideWhenUsed="1"/>
+    <w:lsdException w:name="Table Colorful 2" w:semiHidden="1" w:unhideWhenUsed="1"/>
+    <w:lsdException w:name="Table Colorful 3" w:semiHidden="1" w:unhideWhenUsed="1"/>
+    <w:lsdException w:name="Table Columns 1" w:semiHidden="1" w:unhideWhenUsed="1"/>
+    <w:lsdException w:name="Table Columns 2" w:semiHidden="1" w:unhideWhenUsed="1"/>
+    <w:lsdException w:name="Table Columns 3" w:semiHidden="1" w:unhideWhenUsed="1"/>
+    <w:lsdException w:name="Table Columns 4" w:semiHidden="1" w:unhideWhenUsed="1"/>
+    <w:lsdException w:name="Table Columns 5" w:semiHidden="1" w:unhideWhenUsed="1"/>
+    <w:lsdException w:name="Table Grid 1" w:semiHidden="1" w:unhideWhenUsed="1"/>
+    <w:lsdException w:name="Table Grid 2" w:semiHidden="1" w:unhideWhenUsed="1"/>
+    <w:lsdException w:name="Table Grid 3" w:semiHidden="1" w:unhideWhenUsed="1"/>
+    <w:lsdException w:name="Table Grid 4" w:semiHidden="1" w:unhideWhenUsed="1"/>
+    <w:lsdException w:name="Table Grid 5" w:semiHidden="1" w:unhideWhenUsed="1"/>
+    <w:lsdException w:name="Table Grid 6" w:semiHidden="1" w:unhideWhenUsed="1"/>
+    <w:lsdException w:name="Table Grid 7" w:semiHidden="1" w:unhideWhenUsed="1"/>
+    <w:lsdException w:name="Table Grid 8" w:semiHidden="1" w:unhideWhenUsed="1"/>
+    <w:lsdException w:name="Table List 1" w:semiHidden="1" w:unhideWhenUsed="1"/>
+    <w:lsdException w:name="Table List 2" w:semiHidden="1" w:unhideWhenUsed="1"/>
+    <w:lsdException w:name="Table List 3" w:semiHidden="1" w:unhideWhenUsed="1"/>
+    <w:lsdException w:name="Table List 4" w:semiHidden="1" w:unhideWhenUsed="1"/>
+    <w:lsdException w:name="Table List 5" w:semiHidden="1" w:unhideWhenUsed="1"/>
+    <w:lsdException w:name="Table List 6" w:semiHidden="1" w:unhideWhenUsed="1"/>
+    <w:lsdException w:name="Table List 7" w:semiHidden="1" w:unhideWhenUsed="1"/>
+    <w:lsdException w:name="Table List 8" w:semiHidden="1" w:unhideWhenUsed="1"/>
+    <w:lsdException w:name="Table 3D effects 1" w:semiHidden="1" w:unhideWhenUsed="1"/>
+    <w:lsdException w:name="Table 3D effects 2" w:semiHidden="1" w:unhideWhenUsed="1"/>
+    <w:lsdException w:name="Table 3D effects 3" w:semiHidden="1" w:unhideWhenUsed="1"/>
+    <w:lsdException w:name="Table Contemporary" w:semiHidden="1" w:unhideWhenUsed="1"/>
+    <w:lsdException w:name="Table Elegant" w:semiHidden="1" w:unhideWhenUsed="1"/>
+    <w:lsdException w:name="Table Professional" w:semiHidden="1" w:unhideWhenUsed="1"/>
+    <w:lsdException w:name="Table Subtle 1" w:semiHidden="1" w:unhideWhenUsed="1"/>
+    <w:lsdException w:name="Table Subtle 2" w:semiHidden="1" w:unhideWhenUsed="1"/>
+    <w:lsdException w:name="Table Web 1" w:semiHidden="1" w:unhideWhenUsed="1"/>
+    <w:lsdException w:name="Table Web 2" w:semiHidden="1" w:unhideWhenUsed="1"/>
+    <w:lsdException w:name="Table Web 3" w:semiHidden="1" w:unhideWhenUsed="1"/>
+    <w:lsdException w:name="Balloon Text" w:semiHidden="1" w:unhideWhenUsed="1"/>
+    <w:lsdException w:name="Table Grid" w:uiPriority="39"/>
+    <w:lsdException w:name="Table Theme" w:semiHidden="1" w:unhideWhenUsed="1"/>
+    <w:lsdException w:name="Placeholder Text" w:semiHidden="1"/>
+    <w:lsdException w:name="No Spacing" w:uiPriority="1" w:qFormat="1"/>
+    <w:lsdException w:name="Light Shading" w:uiPriority="60"/>
+    <w:lsdException w:name="Light List" w:uiPriority="61"/>
+    <w:lsdException w:name="Light Grid" w:uiPriority="62"/>
+    <w:lsdException w:name="Medium Shading 1" w:uiPriority="63"/>
+    <w:lsdException w:name="Medium Shading 2" w:uiPriority="64"/>
+    <w:lsdException w:name="Medium List 1" w:uiPriority="65"/>
+    <w:lsdException w:name="Medium List 2" w:uiPriority="66"/>
+    <w:lsdException w:name="Medium Grid 1" w:uiPriority="67"/>
+    <w:lsdException w:name="Medium Grid 2" w:uiPriority="68"/>
+    <w:lsdException w:name="Medium Grid 3" w:uiPriority="69"/>
+    <w:lsdException w:name="Dark List" w:uiPriority="70"/>
+    <w:lsdException w:name="Colorful Shading" w:uiPriority="71"/>
+    <w:lsdException w:name="Colorful List" w:uiPriority="72"/>
+    <w:lsdException w:name="Colorful Grid" w:uiPriority="73"/>
+    <w:lsdException w:name="Light Shading Accent 1" w:uiPriority="60"/>
+    <w:lsdException w:name="Light List Accent 1" w:uiPriority="61"/>
+    <w:lsdException w:name="Light Grid Accent 1" w:uiPriority="62"/>
+    <w:lsdException w:name="Medium Shading 1 Accent 1" w:uiPriority="63"/>
+    <w:lsdException w:name="Medium Shading 2 Accent 1" w:uiPriority="64"/>
+    <w:lsdException w:name="Medium List 1 Accent 1" w:uiPriority="65"/>
+    <w:lsdException w:name="Revision" w:semiHidden="1"/>
+    <w:lsdException w:name="List Paragraph" w:uiPriority="34" w:qFormat="1"/>
+    <w:lsdException w:name="Quote" w:uiPriority="29" w:qFormat="1"/>
+    <w:lsdException w:name="Intense Quote" w:uiPriority="30" w:qFormat="1"/>
+    <w:lsdException w:name="Medium List 2 Accent 1" w:uiPriority="66"/>
+    <w:lsdException w:name="Medium Grid 1 Accent 1" w:uiPriority="67"/>
+    <w:lsdException w:name="Medium Grid 2 Accent 1" w:uiPriority="68"/>
+    <w:lsdException w:name="Medium Grid 3 Accent 1" w:uiPriority="69"/>
+    <w:lsdException w:name="Dark List Accent 1" w:uiPriority="70"/>
+    <w:lsdException w:name="Colorful Shading Accent 1" w:uiPriority="71"/>
+    <w:lsdException w:name="Colorful List Accent 1" w:uiPriority="72"/>
+    <w:lsdException w:name="Colorful Grid Accent 1" w:uiPriority="73"/>
+    <w:lsdException w:name="Light Shading Accent 2" w:uiPriority="60"/>
+    <w:lsdException w:name="Light List Accent 2" w:uiPriority="61"/>
+    <w:lsdException w:name="Light Grid Accent 2" w:uiPriority="62"/>
+    <w:lsdException w:name="Medium Shading 1 Accent 2" w:uiPriority="63"/>
+    <w:lsdException w:name="Medium Shading 2 Accent 2" w:uiPriority="64"/>
+    <w:lsdException w:name="Medium List 1 Accent 2" w:uiPriority="65"/>
+    <w:lsdException w:name="Medium List 2 Accent 2" w:uiPriority="66"/>
+    <w:lsdException w:name="Medium Grid 1 Accent 2" w:uiPriority="67"/>
+    <w:lsdException w:name="Medium Grid 2 Accent 2" w:uiPriority="68"/>
+    <w:lsdException w:name="Medium Grid 3 Accent 2" w:uiPriority="69"/>
+    <w:lsdException w:name="Dark List Accent 2" w:uiPriority="70"/>
+    <w:lsdException w:name="Colorful Shading Accent 2" w:uiPriority="71"/>
+    <w:lsdException w:name="Colorful List Accent 2" w:uiPriority="72"/>
+    <w:lsdException w:name="Colorful Grid Accent 2" w:uiPriority="73"/>
+    <w:lsdException w:name="Light Shading Accent 3" w:uiPriority="60"/>
+    <w:lsdException w:name="Light List Accent 3" w:uiPriority="61"/>
+    <w:lsdException w:name="Light Grid Accent 3" w:uiPriority="62"/>
+    <w:lsdException w:name="Medium Shading 1 Accent 3" w:uiPriority="63"/>
+    <w:lsdException w:name="Medium Shading 2 Accent 3" w:uiPriority="64"/>
+    <w:lsdException w:name="Medium List 1 Accent 3" w:uiPriority="65"/>
+    <w:lsdException w:name="Medium List 2 Accent 3" w:uiPriority="66"/>
+    <w:lsdException w:name="Medium Grid 1 Accent 3" w:uiPriority="67"/>
+    <w:lsdException w:name="Medium Grid 2 Accent 3" w:uiPriority="68"/>
+    <w:lsdException w:name="Medium Grid 3 Accent 3" w:uiPriority="69"/>
+    <w:lsdException w:name="Dark List Accent 3" w:uiPriority="70"/>
+    <w:lsdException w:name="Colorful Shading Accent 3" w:uiPriority="71"/>
+    <w:lsdException w:name="Colorful List Accent 3" w:uiPriority="72"/>
+    <w:lsdException w:name="Colorful Grid Accent 3" w:uiPriority="73"/>
+    <w:lsdException w:name="Light Shading Accent 4" w:uiPriority="60"/>
+    <w:lsdException w:name="Light List Accent 4" w:uiPriority="61"/>
+    <w:lsdException w:name="Light Grid Accent 4" w:uiPriority="62"/>
+    <w:lsdException w:name="Medium Shading 1 Accent 4" w:uiPriority="63"/>
+    <w:lsdException w:name="Medium Shading 2 Accent 4" w:uiPriority="64"/>
+    <w:lsdException w:name="Medium List 1 Accent 4" w:uiPriority="65"/>
+    <w:lsdException w:name="Medium List 2 Accent 4" w:uiPriority="66"/>
+    <w:lsdException w:name="Medium Grid 1 Accent 4" w:uiPriority="67"/>
+    <w:lsdException w:name="Medium Grid 2 Accent 4" w:uiPriority="68"/>
+    <w:lsdException w:name="Medium Grid 3 Accent 4" w:uiPriority="69"/>
+    <w:lsdException w:name="Dark List Accent 4" w:uiPriority="70"/>
+    <w:lsdException w:name="Colorful Shading Accent 4" w:uiPriority="71"/>
+    <w:lsdException w:name="Colorful List Accent 4" w:uiPriority="72"/>
+    <w:lsdException w:name="Colorful Grid Accent 4" w:uiPriority="73"/>
+    <w:lsdException w:name="Light Shading Accent 5" w:uiPriority="60"/>
+    <w:lsdException w:name="Light List Accent 5" w:uiPriority="61"/>
+    <w:lsdException w:name="Light Grid Accent 5" w:uiPriority="62"/>
+    <w:lsdException w:name="Medium Shading 1 Accent 5" w:uiPriority="63"/>
+    <w:lsdException w:name="Medium Shading 2 Accent 5" w:uiPriority="64"/>
+    <w:lsdException w:name="Medium List 1 Accent 5" w:uiPriority="65"/>
+    <w:lsdException w:name="Medium List 2 Accent 5" w:uiPriority="66"/>
+    <w:lsdException w:name="Medium Grid 1 Accent 5" w:uiPriority="67"/>
+    <w:lsdException w:name="Medium Grid 2 Accent 5" w:uiPriority="68"/>
+    <w:lsdException w:name="Medium Grid 3 Accent 5" w:uiPriority="69"/>
+    <w:lsdException w:name="Dark List Accent 5" w:uiPriority="70"/>
+    <w:lsdException w:name="Colorful Shading Accent 5" w:uiPriority="71"/>
+    <w:lsdException w:name="Colorful List Accent 5" w:uiPriority="72"/>
+    <w:lsdException w:name="Colorful Grid Accent 5" w:uiPriority="73"/>
+    <w:lsdException w:name="Light Shading Accent 6" w:uiPriority="60"/>
+    <w:lsdException w:name="Light List Accent 6" w:uiPriority="61"/>
+    <w:lsdException w:name="Light Grid Accent 6" w:uiPriority="62"/>
+    <w:lsdException w:name="Medium Shading 1 Accent 6" w:uiPriority="63"/>
+    <w:lsdException w:name="Medium Shading 2 Accent 6" w:uiPriority="64"/>
+    <w:lsdException w:name="Medium List 1 Accent 6" w:uiPriority="65"/>
+    <w:lsdException w:name="Medium List 2 Accent 6" w:uiPriority="66"/>
+    <w:lsdException w:name="Medium Grid 1 Accent 6" w:uiPriority="67"/>
+    <w:lsdException w:name="Medium Grid 2 Accent 6" w:uiPriority="68"/>
+    <w:lsdException w:name="Medium Grid 3 Accent 6" w:uiPriority="69"/>
+    <w:lsdException w:name="Dark List Accent 6" w:uiPriority="70"/>
+    <w:lsdException w:name="Colorful Shading Accent 6" w:uiPriority="71"/>
+    <w:lsdException w:name="Colorful List Accent 6" w:uiPriority="72"/>
+    <w:lsdException w:name="Colorful Grid Accent 6" w:uiPriority="73"/>
+    <w:lsdException w:name="Subtle Emphasis" w:uiPriority="19" w:qFormat="1"/>
+    <w:lsdException w:name="Intense Emphasis" w:uiPriority="21" w:qFormat="1"/>
+    <w:lsdException w:name="Subtle Reference" w:uiPriority="31" w:qFormat="1"/>
+    <w:lsdException w:name="Intense Reference" w:uiPriority="32" w:qFormat="1"/>
+    <w:lsdException w:name="Book Title" w:uiPriority="33" w:qFormat="1"/>
+    <w:lsdException w:name="Bibliography" w:semiHidden="1" w:uiPriority="37" w:unhideWhenUsed="1"/>
+    <w:lsdException w:name="TOC Heading" w:semiHidden="1" w:uiPriority="39" w:unhideWhenUsed="1" w:qFormat="1"/>
+    <w:lsdException w:name="Plain Table 1" w:uiPriority="41"/>
+    <w:lsdException w:name="Plain Table 2" w:uiPriority="42"/>
+    <w:lsdException w:name="Plain Table 3" w:uiPriority="43"/>
+    <w:lsdException w:name="Plain Table 4" w:uiPriority="44"/>
+    <w:lsdException w:name="Plain Table 5" w:uiPriority="45"/>
+    <w:lsdException w:name="Grid Table Light" w:uiPriority="40"/>
+    <w:lsdException w:name="Grid Table 1 Light" w:uiPriority="46"/>
+    <w:lsdException w:name="Grid Table 2" w:uiPriority="47"/>
+    <w:lsdException w:name="Grid Table 3" w:uiPriority="48"/>
+    <w:lsdException w:name="Grid Table 4" w:uiPriority="49"/>
+    <w:lsdException w:name="Grid Table 5 Dark" w:uiPriority="50"/>
+    <w:lsdException w:name="Grid Table 6 Colorful" w:uiPriority="51"/>
+    <w:lsdException w:name="Grid Table 7 Colorful" w:uiPriority="52"/>
+    <w:lsdException w:name="Grid Table 1 Light Accent 1" w:uiPriority="46"/>
+    <w:lsdException w:name="Grid Table 2 Accent 1" w:uiPriority="47"/>
+    <w:lsdException w:name="Grid Table 3 Accent 1" w:uiPriority="48"/>
+    <w:lsdException w:name="Grid Table 4 Accent 1" w:uiPriority="49"/>
+    <w:lsdException w:name="Grid Table 5 Dark Accent 1" w:uiPriority="50"/>
+    <w:lsdException w:name="Grid Table 6 Colorful Accent 1" w:uiPriority="51"/>
+    <w:lsdException w:name="Grid Table 7 Colorful Accent 1" w:uiPriority="52"/>
+    <w:lsdException w:name="Grid Table 1 Light Accent 2" w:uiPriority="46"/>
+    <w:lsdException w:name="Grid Table 2 Accent 2" w:uiPriority="47"/>
+    <w:lsdException w:name="Grid Table 3 Accent 2" w:uiPriority="48"/>
+    <w:lsdException w:name="Grid Table 4 Accent 2" w:uiPriority="49"/>
+    <w:lsdException w:name="Grid Table 5 Dark Accent 2" w:uiPriority="50"/>
+    <w:lsdException w:name="Grid Table 6 Colorful Accent 2" w:uiPriority="51"/>
+    <w:lsdException w:name="Grid Table 7 Colorful Accent 2" w:uiPriority="52"/>
+    <w:lsdException w:name="Grid Table 1 Light Accent 3" w:uiPriority="46"/>
+    <w:lsdException w:name="Grid Table 2 Accent 3" w:uiPriority="47"/>
+    <w:lsdException w:name="Grid Table 3 Accent 3" w:uiPriority="48"/>
+    <w:lsdException w:name="Grid Table 4 Accent 3" w:uiPriority="49"/>
+    <w:lsdException w:name="Grid Table 5 Dark Accent 3" w:uiPriority="50"/>
+    <w:lsdException w:name="Grid Table 6 Colorful Accent 3" w:uiPriority="51"/>
+    <w:lsdException w:name="Grid Table 7 Colorful Accent 3" w:uiPriority="52"/>
+    <w:lsdException w:name="Grid Table 1 Light Accent 4" w:uiPriority="46"/>
+    <w:lsdException w:name="Grid Table 2 Accent 4" w:uiPriority="47"/>
+    <w:lsdException w:name="Grid Table 3 Accent 4" w:uiPriority="48"/>
+    <w:lsdException w:name="Grid Table 4 Accent 4" w:uiPriority="49"/>
+    <w:lsdException w:name="Grid Table 5 Dark Accent 4" w:uiPriority="50"/>
+    <w:lsdException w:name="Grid Table 6 Colorful Accent 4" w:uiPriority="51"/>
+    <w:lsdException w:name="Grid Table 7 Colorful Accent 4" w:uiPriority="52"/>
+    <w:lsdException w:name="Grid Table 1 Light Accent 5" w:uiPriority="46"/>
+    <w:lsdException w:name="Grid Table 2 Accent 5" w:uiPriority="47"/>
+    <w:lsdException w:name="Grid Table 3 Accent 5" w:uiPriority="48"/>
+    <w:lsdException w:name="Grid Table 4 Accent 5" w:uiPriority="49"/>
+    <w:lsdException w:name="Grid Table 5 Dark Accent 5" w:uiPriority="50"/>
+    <w:lsdException w:name="Grid Table 6 Colorful Accent 5" w:uiPriority="51"/>
+    <w:lsdException w:name="Grid Table 7 Colorful Accent 5" w:uiPriority="52"/>
+    <w:lsdException w:name="Grid Table 1 Light Accent 6" w:uiPriority="46"/>
+    <w:lsdException w:name="Grid Table 2 Accent 6" w:uiPriority="47"/>
+    <w:lsdException w:name="Grid Table 3 Accent 6" w:uiPriority="48"/>
+    <w:lsdException w:name="Grid Table 4 Accent 6" w:uiPriority="49"/>
+    <w:lsdException w:name="Grid Table 5 Dark Accent 6" w:uiPriority="50"/>
+    <w:lsdException w:name="Grid Table 6 Colorful Accent 6" w:uiPriority="51"/>
+    <w:lsdException w:name="Grid Table 7 Colorful Accent 6" w:uiPriority="52"/>
+    <w:lsdException w:name="List Table 1 Light" w:uiPriority="46"/>
+    <w:lsdException w:name="List Table 2" w:uiPriority="47"/>
+    <w:lsdException w:name="List Table 3" w:uiPriority="48"/>
+    <w:lsdException w:name="List Table 4" w:uiPriority="49"/>
+    <w:lsdException w:name="List Table 5 Dark" w:uiPriority="50"/>
+    <w:lsdException w:name="List Table 6 Colorful" w:uiPriority="51"/>
+    <w:lsdException w:name="List Table 7 Colorful" w:uiPriority="52"/>
+    <w:lsdException w:name="List Table 1 Light Accent 1" w:uiPriority="46"/>
+    <w:lsdException w:name="List Table 2 Accent 1" w:uiPriority="47"/>
+    <w:lsdException w:name="List Table 3 Accent 1" w:uiPriority="48"/>
+    <w:lsdException w:name="List Table 4 Accent 1" w:uiPriority="49"/>
+    <w:lsdException w:name="List Table 5 Dark Accent 1" w:uiPriority="50"/>
+    <w:lsdException w:name="List Table 6 Colorful Accent 1" w:uiPriority="51"/>
+    <w:lsdException w:name="List Table 7 Colorful Accent 1" w:uiPriority="52"/>
+    <w:lsdException w:name="List Table 1 Light Accent 2" w:uiPriority="46"/>
+    <w:lsdException w:name="List Table 2 Accent 2" w:uiPriority="47"/>
+    <w:lsdException w:name="List Table 3 Accent 2" w:uiPriority="48"/>
+    <w:lsdException w:name="List Table 4 Accent 2" w:uiPriority="49"/>
+    <w:lsdException w:name="List Table 5 Dark Accent 2" w:uiPriority="50"/>
+    <w:lsdException w:name="List Table 6 Colorful Accent 2" w:uiPriority="51"/>
+    <w:lsdException w:name="List Table 7 Colorful Accent 2" w:uiPriority="52"/>
+    <w:lsdException w:name="List Table 1 Light Accent 3" w:uiPriority="46"/>
+    <w:lsdException w:name="List Table 2 Accent 3" w:uiPriority="47"/>
+    <w:lsdException w:name="List Table 3 Accent 3" w:uiPriority="48"/>
+    <w:lsdException w:name="List Table 4 Accent 3" w:uiPriority="49"/>
+    <w:lsdException w:name="List Table 5 Dark Accent 3" w:uiPriority="50"/>
+    <w:lsdException w:name="List Table 6 Colorful Accent 3" w:uiPriority="51"/>
+    <w:lsdException w:name="List Table 7 Colorful Accent 3" w:uiPriority="52"/>
+    <w:lsdException w:name="List Table 1 Light Accent 4" w:uiPriority="46"/>
+    <w:lsdException w:name="List Table 2 Accent 4" w:uiPriority="47"/>
+    <w:lsdException w:name="List Table 3 Accent 4" w:uiPriority="48"/>
+    <w:lsdException w:name="List Table 4 Accent 4" w:uiPriority="49"/>
+    <w:lsdException w:name="List Table 5 Dark Accent 4" w:uiPriority="50"/>
+    <w:lsdException w:name="List Table 6 Colorful Accent 4" w:uiPriority="51"/>
+    <w:lsdException w:name="List Table 7 Colorful Accent 4" w:uiPriority="52"/>
+    <w:lsdException w:name="List Table 1 Light Accent 5" w:uiPriority="46"/>
+    <w:lsdException w:name="List Table 2 Accent 5" w:uiPriority="47"/>
+    <w:lsdException w:name="List Table 3 Accent 5" w:uiPriority="48"/>
+    <w:lsdException w:name="List Table 4 Accent 5" w:uiPriority="49"/>
+    <w:lsdException w:name="List Table 5 Dark Accent 5" w:uiPriority="50"/>
+    <w:lsdException w:name="List Table 6 Colorful Accent 5" w:uiPriority="51"/>
+    <w:lsdException w:name="List Table 7 Colorful Accent 5" w:uiPriority="52"/>
+    <w:lsdException w:name="List Table 1 Light Accent 6" w:uiPriority="46"/>
+    <w:lsdException w:name="List Table 2 Accent 6" w:uiPriority="47"/>
+    <w:lsdException w:name="List Table 3 Accent 6" w:uiPriority="48"/>
+    <w:lsdException w:name="List Table 4 Accent 6" w:uiPriority="49"/>
+    <w:lsdException w:name="List Table 5 Dark Accent 6" w:uiPriority="50"/>
+    <w:lsdException w:name="List Table 6 Colorful Accent 6" w:uiPriority="51"/>
+    <w:lsdException w:name="List Table 7 Colorful Accent 6" w:uiPriority="52"/>
+    <w:lsdException w:name="Mention" w:semiHidden="1" w:unhideWhenUsed="1"/>
+    <w:lsdException w:name="Smart Hyperlink" w:semiHidden="1" w:unhideWhenUsed="1"/>
+    <w:lsdException w:name="Hashtag" w:semiHidden="1" w:unhideWhenUsed="1"/>
+    <w:lsdException w:name="Unresolved Mention" w:semiHidden="1" w:unhideWhenUsed="1"/>
+    <w:lsdException w:name="Smart Link" w:semiHidden="1" w:unhideWhenUsed="1"/>
+  </w:latentStyles>
+  <w:style w:type="paragraph" w:default="1" w:styleId="Normal">
+    <w:name w:val="Normal"/>
+    <w:qFormat/>
+    <w:rPr>
+      <w:rFonts w:ascii="Times New Roman" w:eastAsia="Times New Roman" w:hAnsi="Times New Roman" w:cs="Times New Roman"/>
+    </w:rPr>
+  </w:style>
+  <w:style w:type="paragraph" w:styleId="Heading1">
+    <w:name w:val="heading 1"/>
+    <w:basedOn w:val="Normal"/>
+    <w:uiPriority w:val="9"/>
+    <w:qFormat/>
+    <w:pPr>
+      <w:spacing w:before="6"/>
+      <w:ind w:left="101"/>
+      <w:jc w:val="center"/>
+      <w:outlineLvl w:val="0"/>
+    </w:pPr>
+    <w:rPr>
+      <w:b/>
+      <w:bCs/>
+      <w:sz w:val="24"/>
+      <w:szCs w:val="24"/>
+    </w:rPr>
+  </w:style>
+  <w:style w:type="paragraph" w:styleId="Heading2">
+    <w:name w:val="heading 2"/>
+    <w:basedOn w:val="Normal"/>
+    <w:uiPriority w:val="9"/>
+    <w:unhideWhenUsed/>
+    <w:qFormat/>
+    <w:pPr>
+      <w:ind w:left="101"/>
+      <w:jc w:val="both"/>
+      <w:outlineLvl w:val="1"/>
+    </w:pPr>
+    <w:rPr>
+      <w:sz w:val="24"/>
+      <w:szCs w:val="24"/>
+    </w:rPr>
+  </w:style>
+  <w:style w:type="character" w:default="1" w:styleId="DefaultParagraphFont">
     <w:name w:val="Default Paragraph Font"/>
     <w:uiPriority w:val="1"/>
     <w:semiHidden/>
     <w:unhideWhenUsed/>
   </w:style>
-  <w:style w:styleId="TableNormal" w:default="1" w:type="table">
-    <w:name w:val="Table Normal"/>
-    <w:uiPriority w:val="2"/>
+  <w:style w:type="table" w:default="1" w:styleId="TableNormal">
+    <w:name w:val="Normal Table"/>
+    <w:uiPriority w:val="99"/>
     <w:semiHidden/>
     <w:unhideWhenUsed/>
-    <w:qFormat/>
     <w:tblPr>
       <w:tblInd w:w="0" w:type="dxa"/>
       <w:tblCellMar>
         <w:top w:w="0" w:type="dxa"/>
-        <w:left w:w="0" w:type="dxa"/>
+        <w:left w:w="108" w:type="dxa"/>
         <w:bottom w:w="0" w:type="dxa"/>
-        <w:right w:w="0" w:type="dxa"/>
+        <w:right w:w="108" w:type="dxa"/>
       </w:tblCellMar>
     </w:tblPr>
   </w:style>
-  <w:style w:styleId="NoList" w:default="1" w:type="numbering">
+  <w:style w:type="numbering" w:default="1" w:styleId="NoList">
     <w:name w:val="No List"/>
     <w:uiPriority w:val="99"/>
     <w:semiHidden/>
     <w:unhideWhenUsed/>
   </w:style>
-  <w:style w:default="1" w:styleId="Normal" w:type="paragraph">
-    <w:name w:val="Normal"/>
-    <w:uiPriority w:val="1"/>
-    <w:qFormat/>
-    <w:pPr/>
-    <w:rPr>
-      <w:rFonts w:ascii="Times New Roman" w:hAnsi="Times New Roman" w:eastAsia="Times New Roman" w:cs="Times New Roman"/>
-      <w:lang w:val="en-US" w:eastAsia="en-US" w:bidi="ar-SA"/>
-    </w:rPr>
-  </w:style>
-  <w:style w:styleId="BodyText" w:type="paragraph">
+  <w:style w:type="paragraph" w:styleId="BodyText">
     <w:name w:val="Body Text"/>
     <w:basedOn w:val="Normal"/>
     <w:uiPriority w:val="1"/>
@@ -3280,54 +3317,11 @@
       <w:spacing w:line="252" w:lineRule="exact"/>
       <w:ind w:left="822" w:hanging="361"/>
     </w:pPr>
-    <w:rPr>
-      <w:rFonts w:ascii="Times New Roman" w:hAnsi="Times New Roman" w:eastAsia="Times New Roman" w:cs="Times New Roman"/>
-      <w:sz w:val="22"/>
-      <w:szCs w:val="22"/>
-      <w:lang w:val="en-US" w:eastAsia="en-US" w:bidi="ar-SA"/>
-    </w:rPr>
   </w:style>
-  <w:style w:styleId="Heading1" w:type="paragraph">
-    <w:name w:val="Heading 1"/>
-    <w:basedOn w:val="Normal"/>
-    <w:uiPriority w:val="1"/>
-    <w:qFormat/>
-    <w:pPr>
-      <w:spacing w:before="6"/>
-      <w:ind w:left="101"/>
-      <w:jc w:val="center"/>
-      <w:outlineLvl w:val="1"/>
-    </w:pPr>
-    <w:rPr>
-      <w:rFonts w:ascii="Times New Roman" w:hAnsi="Times New Roman" w:eastAsia="Times New Roman" w:cs="Times New Roman"/>
-      <w:b/>
-      <w:bCs/>
-      <w:sz w:val="24"/>
-      <w:szCs w:val="24"/>
-      <w:lang w:val="en-US" w:eastAsia="en-US" w:bidi="ar-SA"/>
-    </w:rPr>
-  </w:style>
-  <w:style w:styleId="Heading2" w:type="paragraph">
-    <w:name w:val="Heading 2"/>
-    <w:basedOn w:val="Normal"/>
-    <w:uiPriority w:val="1"/>
-    <w:qFormat/>
-    <w:pPr>
-      <w:ind w:left="101"/>
-      <w:jc w:val="both"/>
-      <w:outlineLvl w:val="2"/>
-    </w:pPr>
-    <w:rPr>
-      <w:rFonts w:ascii="Times New Roman" w:hAnsi="Times New Roman" w:eastAsia="Times New Roman" w:cs="Times New Roman"/>
-      <w:sz w:val="24"/>
-      <w:szCs w:val="24"/>
-      <w:lang w:val="en-US" w:eastAsia="en-US" w:bidi="ar-SA"/>
-    </w:rPr>
-  </w:style>
-  <w:style w:styleId="Title" w:type="paragraph">
+  <w:style w:type="paragraph" w:styleId="Title">
     <w:name w:val="Title"/>
     <w:basedOn w:val="Normal"/>
-    <w:uiPriority w:val="1"/>
+    <w:uiPriority w:val="10"/>
     <w:qFormat/>
     <w:pPr>
       <w:spacing w:before="64"/>
@@ -3335,16 +3329,14 @@
       <w:jc w:val="center"/>
     </w:pPr>
     <w:rPr>
-      <w:rFonts w:ascii="Times New Roman" w:hAnsi="Times New Roman" w:eastAsia="Times New Roman" w:cs="Times New Roman"/>
       <w:b/>
       <w:bCs/>
       <w:sz w:val="32"/>
       <w:szCs w:val="32"/>
       <w:u w:val="single" w:color="000000"/>
-      <w:lang w:val="en-US" w:eastAsia="en-US" w:bidi="ar-SA"/>
     </w:rPr>
   </w:style>
-  <w:style w:styleId="ListParagraph" w:type="paragraph">
+  <w:style w:type="paragraph" w:styleId="ListParagraph">
     <w:name w:val="List Paragraph"/>
     <w:basedOn w:val="Normal"/>
     <w:uiPriority w:val="1"/>
@@ -3353,20 +3345,12 @@
       <w:spacing w:line="252" w:lineRule="exact"/>
       <w:ind w:left="822" w:hanging="361"/>
     </w:pPr>
-    <w:rPr>
-      <w:rFonts w:ascii="Times New Roman" w:hAnsi="Times New Roman" w:eastAsia="Times New Roman" w:cs="Times New Roman"/>
-      <w:lang w:val="en-US" w:eastAsia="en-US" w:bidi="ar-SA"/>
-    </w:rPr>
   </w:style>
-  <w:style w:styleId="TableParagraph" w:type="paragraph">
+  <w:style w:type="paragraph" w:customStyle="1" w:styleId="TableParagraph">
     <w:name w:val="Table Paragraph"/>
     <w:basedOn w:val="Normal"/>
     <w:uiPriority w:val="1"/>
     <w:qFormat/>
-    <w:pPr/>
-    <w:rPr>
-      <w:lang w:val="en-US" w:eastAsia="en-US" w:bidi="ar-SA"/>
-    </w:rPr>
   </w:style>
 </w:styles>
 </file>
